--- a/2018Q2/paper/MLdetectionPDFClassifierAttack8.docx
+++ b/2018Q2/paper/MLdetectionPDFClassifierAttack8.docx
@@ -50,7 +50,7 @@
           <w:sz w:val="36"/>
           <w:szCs w:val="36"/>
         </w:rPr>
-        <w:t>PDF文件检测与分类器</w:t>
+        <w:t>PDF文件检测与</w:t>
       </w:r>
       <w:r>
         <w:rPr>
@@ -58,7 +58,7 @@
           <w:sz w:val="36"/>
           <w:szCs w:val="36"/>
         </w:rPr>
-        <w:t>逃逸</w:t>
+        <w:t>对抗性学习</w:t>
       </w:r>
     </w:p>
     <w:p/>
@@ -153,7 +153,12 @@
         <w:t>contagio</w:t>
       </w:r>
       <w:r>
-        <w:t>，一部分通过爬虫收集了百度</w:t>
+        <w:t>，一部分通过爬虫收</w:t>
+      </w:r>
+      <w:bookmarkStart w:id="0" w:name="_GoBack"/>
+      <w:bookmarkEnd w:id="0"/>
+      <w:r>
+        <w:t>集了百度</w:t>
       </w:r>
       <w:proofErr w:type="gramStart"/>
       <w:r>
@@ -213,13 +218,7 @@
       </w:r>
     </w:p>
     <w:p/>
-    <w:p>
-      <w:pPr>
-        <w:rPr>
-          <w:rFonts w:hint="eastAsia"/>
-        </w:rPr>
-      </w:pPr>
-    </w:p>
+    <w:p/>
     <w:p>
       <w:pPr>
         <w:rPr>
@@ -317,13 +316,7 @@
         <w:t>个，选词应规范，尽量从汉语主题词表中选取）</w:t>
       </w:r>
     </w:p>
-    <w:p>
-      <w:pPr>
-        <w:rPr>
-          <w:rFonts w:hint="eastAsia"/>
-        </w:rPr>
-      </w:pPr>
-    </w:p>
+    <w:p/>
     <w:p>
       <w:pPr>
         <w:pStyle w:val="2"/>
@@ -427,8 +420,8 @@
         </w:rPr>
         <w:t>在2012年，开创性的</w:t>
       </w:r>
-      <w:bookmarkStart w:id="0" w:name="OLE_LINK12"/>
-      <w:bookmarkStart w:id="1" w:name="OLE_LINK13"/>
+      <w:bookmarkStart w:id="1" w:name="OLE_LINK12"/>
+      <w:bookmarkStart w:id="2" w:name="OLE_LINK13"/>
       <w:r>
         <w:rPr>
           <w:rFonts w:asciiTheme="minorEastAsia" w:hAnsiTheme="minorEastAsia"/>
@@ -437,8 +430,8 @@
         </w:rPr>
         <w:t>漏洞攻击工具</w:t>
       </w:r>
-      <w:bookmarkStart w:id="2" w:name="OLE_LINK10"/>
-      <w:bookmarkStart w:id="3" w:name="OLE_LINK11"/>
+      <w:bookmarkStart w:id="3" w:name="OLE_LINK10"/>
+      <w:bookmarkStart w:id="4" w:name="OLE_LINK11"/>
       <w:r>
         <w:rPr>
           <w:rFonts w:asciiTheme="minorEastAsia" w:hAnsiTheme="minorEastAsia"/>
@@ -447,10 +440,10 @@
         </w:rPr>
         <w:t>Blackhole</w:t>
       </w:r>
-      <w:bookmarkEnd w:id="0"/>
       <w:bookmarkEnd w:id="1"/>
       <w:bookmarkEnd w:id="2"/>
       <w:bookmarkEnd w:id="3"/>
+      <w:bookmarkEnd w:id="4"/>
       <w:r>
         <w:rPr>
           <w:rFonts w:asciiTheme="minorEastAsia" w:hAnsiTheme="minorEastAsia"/>
@@ -829,9 +822,9 @@
         </w:rPr>
         <w:t>总排名中名列前茅，</w:t>
       </w:r>
-      <w:bookmarkStart w:id="4" w:name="OLE_LINK1"/>
-      <w:bookmarkStart w:id="5" w:name="OLE_LINK2"/>
-      <w:bookmarkStart w:id="6" w:name="OLE_LINK3"/>
+      <w:bookmarkStart w:id="5" w:name="OLE_LINK1"/>
+      <w:bookmarkStart w:id="6" w:name="OLE_LINK2"/>
+      <w:bookmarkStart w:id="7" w:name="OLE_LINK3"/>
       <w:r>
         <w:rPr>
           <w:rFonts w:hint="eastAsia"/>
@@ -853,9 +846,9 @@
         </w:rPr>
         <w:t>的统计中更是远超其他国家，排在了最前面的位置</w:t>
       </w:r>
-      <w:bookmarkEnd w:id="4"/>
       <w:bookmarkEnd w:id="5"/>
       <w:bookmarkEnd w:id="6"/>
+      <w:bookmarkEnd w:id="7"/>
       <w:r>
         <w:rPr>
           <w:rFonts w:hint="eastAsia"/>
@@ -872,8 +865,8 @@
           <w:szCs w:val="21"/>
         </w:rPr>
       </w:pPr>
-      <w:bookmarkStart w:id="7" w:name="OLE_LINK8"/>
-      <w:bookmarkStart w:id="8" w:name="OLE_LINK9"/>
+      <w:bookmarkStart w:id="8" w:name="OLE_LINK8"/>
+      <w:bookmarkStart w:id="9" w:name="OLE_LINK9"/>
       <w:r>
         <w:rPr>
           <w:rFonts w:ascii="宋体" w:eastAsia="宋体" w:hAnsi="宋体" w:cs="宋体"/>
@@ -926,8 +919,8 @@
         </w:rPr>
         <w:t>年下半年</w:t>
       </w:r>
-      <w:bookmarkEnd w:id="7"/>
       <w:bookmarkEnd w:id="8"/>
+      <w:bookmarkEnd w:id="9"/>
     </w:p>
     <w:p>
       <w:pPr>
@@ -1142,7 +1135,7 @@
       <w:r>
         <w:t>了</w:t>
       </w:r>
-      <w:bookmarkStart w:id="9" w:name="_ftnref1"/>
+      <w:bookmarkStart w:id="10" w:name="_ftnref1"/>
       <w:r>
         <w:t>P</w:t>
       </w:r>
@@ -1206,7 +1199,7 @@
       <w:r>
         <w:t>提供了对其恶意的概率估计。我们的研究</w:t>
       </w:r>
-      <w:bookmarkEnd w:id="9"/>
+      <w:bookmarkEnd w:id="10"/>
       <w:r>
         <w:rPr>
           <w:rFonts w:hint="eastAsia"/>
@@ -1627,10 +1620,10 @@
           <w:szCs w:val="21"/>
         </w:rPr>
       </w:pPr>
-      <w:bookmarkStart w:id="10" w:name="98fufc1520739287591"/>
-      <w:bookmarkStart w:id="11" w:name="40ponb1520739287591"/>
-      <w:bookmarkEnd w:id="10"/>
+      <w:bookmarkStart w:id="11" w:name="98fufc1520739287591"/>
+      <w:bookmarkStart w:id="12" w:name="40ponb1520739287591"/>
       <w:bookmarkEnd w:id="11"/>
+      <w:bookmarkEnd w:id="12"/>
       <w:r>
         <w:rPr>
           <w:rFonts w:ascii="宋体" w:eastAsia="宋体" w:hAnsi="宋体" w:cs="宋体" w:hint="eastAsia"/>
@@ -1912,10 +1905,10 @@
         </w:rPr>
         <w:t>）</w:t>
       </w:r>
-      <w:bookmarkStart w:id="12" w:name="31nunt1520739287591"/>
-      <w:bookmarkStart w:id="13" w:name="58rzwq1520739287591"/>
-      <w:bookmarkEnd w:id="12"/>
+      <w:bookmarkStart w:id="13" w:name="31nunt1520739287591"/>
+      <w:bookmarkStart w:id="14" w:name="58rzwq1520739287591"/>
       <w:bookmarkEnd w:id="13"/>
+      <w:bookmarkEnd w:id="14"/>
     </w:p>
     <w:p>
       <w:pPr>
@@ -1948,8 +1941,8 @@
           <w:szCs w:val="21"/>
         </w:rPr>
       </w:pPr>
-      <w:bookmarkStart w:id="14" w:name="OLE_LINK16"/>
-      <w:bookmarkStart w:id="15" w:name="OLE_LINK17"/>
+      <w:bookmarkStart w:id="15" w:name="OLE_LINK16"/>
+      <w:bookmarkStart w:id="16" w:name="OLE_LINK17"/>
       <w:r>
         <w:rPr>
           <w:rFonts w:asciiTheme="minorEastAsia" w:hAnsiTheme="minorEastAsia" w:cs="宋体" w:hint="eastAsia"/>
@@ -4062,16 +4055,7 @@
                 <w:sz w:val="18"/>
                 <w:szCs w:val="18"/>
               </w:rPr>
-              <w:t>基于结构和内容解析</w:t>
-            </w:r>
-            <w:r>
-              <w:rPr>
-                <w:rFonts w:asciiTheme="minorEastAsia" w:hAnsiTheme="minorEastAsia" w:cs="宋体" w:hint="eastAsia"/>
-                <w:kern w:val="0"/>
-                <w:sz w:val="18"/>
-                <w:szCs w:val="18"/>
-              </w:rPr>
-              <w:t>2015[</w:t>
+              <w:t>基于结构和内容解析2015[</w:t>
             </w:r>
             <w:r>
               <w:rPr>
@@ -5424,7 +5408,6 @@
               <w:right w:val="outset" w:sz="6" w:space="0" w:color="auto"/>
             </w:tcBorders>
             <w:vAlign w:val="center"/>
-            <w:hideMark/>
           </w:tcPr>
           <w:p>
             <w:pPr>
@@ -5449,7 +5432,6 @@
               <w:right w:val="nil"/>
             </w:tcBorders>
             <w:vAlign w:val="center"/>
-            <w:hideMark/>
           </w:tcPr>
           <w:p>
             <w:pPr>
@@ -5464,12 +5446,12 @@
             </w:pPr>
             <w:r>
               <w:rPr>
-                <w:rFonts w:asciiTheme="minorEastAsia" w:hAnsiTheme="minorEastAsia" w:cs="宋体"/>
+                <w:rFonts w:asciiTheme="minorEastAsia" w:hAnsiTheme="minorEastAsia" w:cs="宋体" w:hint="eastAsia"/>
                 <w:kern w:val="0"/>
                 <w:sz w:val="18"/>
                 <w:szCs w:val="18"/>
               </w:rPr>
-              <w:t>文档类型</w:t>
+              <w:t>JavaScript</w:t>
             </w:r>
           </w:p>
         </w:tc>
@@ -5483,7 +5465,6 @@
               <w:right w:val="nil"/>
             </w:tcBorders>
             <w:vAlign w:val="center"/>
-            <w:hideMark/>
           </w:tcPr>
           <w:p>
             <w:pPr>
@@ -5498,12 +5479,48 @@
             </w:pPr>
             <w:r>
               <w:rPr>
-                <w:rFonts w:asciiTheme="minorEastAsia" w:hAnsiTheme="minorEastAsia" w:cs="宋体"/>
+                <w:rFonts w:asciiTheme="minorEastAsia" w:hAnsiTheme="minorEastAsia" w:cs="宋体" w:hint="eastAsia"/>
                 <w:kern w:val="0"/>
                 <w:sz w:val="18"/>
                 <w:szCs w:val="18"/>
               </w:rPr>
-              <w:t>异常内存访问约束变量 [62]</w:t>
+              <w:t>独立平台的</w:t>
+            </w:r>
+            <w:r>
+              <w:rPr>
+                <w:rFonts w:asciiTheme="minorEastAsia" w:hAnsiTheme="minorEastAsia" w:cs="宋体"/>
+                <w:kern w:val="0"/>
+                <w:sz w:val="18"/>
+                <w:szCs w:val="18"/>
+              </w:rPr>
+              <w:t>tap point</w:t>
+            </w:r>
+            <w:r>
+              <w:rPr>
+                <w:rFonts w:asciiTheme="minorEastAsia" w:hAnsiTheme="minorEastAsia" w:cs="宋体" w:hint="eastAsia"/>
+                <w:kern w:val="0"/>
+                <w:sz w:val="18"/>
+                <w:szCs w:val="18"/>
+              </w:rPr>
+              <w:t>标识技术[</w:t>
+            </w:r>
+            <w:r>
+              <w:rPr>
+                <w:rFonts w:asciiTheme="minorEastAsia" w:hAnsiTheme="minorEastAsia" w:cs="宋体"/>
+                <w:kern w:val="0"/>
+                <w:sz w:val="18"/>
+                <w:szCs w:val="18"/>
+              </w:rPr>
+              <w:t>2</w:t>
+            </w:r>
+            <w:r>
+              <w:rPr>
+                <w:rFonts w:asciiTheme="minorEastAsia" w:hAnsiTheme="minorEastAsia" w:cs="宋体" w:hint="eastAsia"/>
+                <w:kern w:val="0"/>
+                <w:sz w:val="18"/>
+                <w:szCs w:val="18"/>
+              </w:rPr>
+              <w:t>]</w:t>
             </w:r>
           </w:p>
         </w:tc>
@@ -5517,7 +5534,6 @@
               <w:right w:val="nil"/>
             </w:tcBorders>
             <w:vAlign w:val="center"/>
-            <w:hideMark/>
           </w:tcPr>
           <w:p>
             <w:pPr>
@@ -5532,12 +5548,12 @@
             </w:pPr>
             <w:r>
               <w:rPr>
-                <w:rFonts w:asciiTheme="minorEastAsia" w:hAnsiTheme="minorEastAsia" w:cs="宋体"/>
+                <w:rFonts w:asciiTheme="minorEastAsia" w:hAnsiTheme="minorEastAsia" w:cs="宋体" w:hint="eastAsia"/>
                 <w:kern w:val="0"/>
                 <w:sz w:val="18"/>
                 <w:szCs w:val="18"/>
               </w:rPr>
-              <w:t>否</w:t>
+              <w:t>是</w:t>
             </w:r>
           </w:p>
         </w:tc>
@@ -5551,7 +5567,6 @@
               <w:right w:val="nil"/>
             </w:tcBorders>
             <w:vAlign w:val="center"/>
-            <w:hideMark/>
           </w:tcPr>
           <w:p>
             <w:pPr>
@@ -5566,7 +5581,7 @@
             </w:pPr>
             <w:r>
               <w:rPr>
-                <w:rFonts w:asciiTheme="minorEastAsia" w:hAnsiTheme="minorEastAsia" w:cs="宋体"/>
+                <w:rFonts w:asciiTheme="minorEastAsia" w:hAnsiTheme="minorEastAsia" w:cs="宋体" w:hint="eastAsia"/>
                 <w:kern w:val="0"/>
                 <w:sz w:val="18"/>
                 <w:szCs w:val="18"/>
@@ -5585,7 +5600,6 @@
               <w:right w:val="nil"/>
             </w:tcBorders>
             <w:vAlign w:val="center"/>
-            <w:hideMark/>
           </w:tcPr>
           <w:p>
             <w:pPr>
@@ -5600,12 +5614,12 @@
             </w:pPr>
             <w:r>
               <w:rPr>
-                <w:rFonts w:asciiTheme="minorEastAsia" w:hAnsiTheme="minorEastAsia" w:cs="宋体"/>
+                <w:rFonts w:asciiTheme="minorEastAsia" w:hAnsiTheme="minorEastAsia" w:cs="宋体" w:hint="eastAsia"/>
                 <w:kern w:val="0"/>
                 <w:sz w:val="18"/>
                 <w:szCs w:val="18"/>
               </w:rPr>
-              <w:t>否</w:t>
+              <w:t>是</w:t>
             </w:r>
           </w:p>
         </w:tc>
@@ -5620,7 +5634,6 @@
               <w:right w:val="nil"/>
             </w:tcBorders>
             <w:vAlign w:val="center"/>
-            <w:hideMark/>
           </w:tcPr>
           <w:p>
             <w:pPr>
@@ -5643,11 +5656,238 @@
         <w:tc>
           <w:tcPr>
             <w:tcW w:w="562" w:type="dxa"/>
+            <w:vMerge/>
             <w:tcBorders>
               <w:top w:val="outset" w:sz="6" w:space="0" w:color="auto"/>
               <w:left w:val="outset" w:sz="6" w:space="0" w:color="auto"/>
+              <w:bottom w:val="outset" w:sz="6" w:space="0" w:color="auto"/>
+              <w:right w:val="outset" w:sz="6" w:space="0" w:color="auto"/>
+            </w:tcBorders>
+            <w:vAlign w:val="center"/>
+            <w:hideMark/>
+          </w:tcPr>
+          <w:p>
+            <w:pPr>
+              <w:widowControl/>
+              <w:jc w:val="left"/>
+              <w:rPr>
+                <w:rFonts w:asciiTheme="minorEastAsia" w:hAnsiTheme="minorEastAsia" w:cs="宋体"/>
+                <w:kern w:val="0"/>
+                <w:sz w:val="18"/>
+                <w:szCs w:val="18"/>
+              </w:rPr>
+            </w:pPr>
+          </w:p>
+        </w:tc>
+        <w:tc>
+          <w:tcPr>
+            <w:tcW w:w="1001" w:type="dxa"/>
+            <w:tcBorders>
+              <w:top w:val="nil"/>
+              <w:left w:val="nil"/>
+              <w:bottom w:val="nil"/>
+              <w:right w:val="nil"/>
+            </w:tcBorders>
+            <w:vAlign w:val="center"/>
+            <w:hideMark/>
+          </w:tcPr>
+          <w:p>
+            <w:pPr>
+              <w:widowControl/>
+              <w:jc w:val="left"/>
+              <w:rPr>
+                <w:rFonts w:asciiTheme="minorEastAsia" w:hAnsiTheme="minorEastAsia" w:cs="宋体"/>
+                <w:kern w:val="0"/>
+                <w:sz w:val="18"/>
+                <w:szCs w:val="18"/>
+              </w:rPr>
+            </w:pPr>
+            <w:r>
+              <w:rPr>
+                <w:rFonts w:asciiTheme="minorEastAsia" w:hAnsiTheme="minorEastAsia" w:cs="宋体"/>
+                <w:kern w:val="0"/>
+                <w:sz w:val="18"/>
+                <w:szCs w:val="18"/>
+              </w:rPr>
+              <w:t>文档类型</w:t>
+            </w:r>
+          </w:p>
+        </w:tc>
+        <w:tc>
+          <w:tcPr>
+            <w:tcW w:w="3118" w:type="dxa"/>
+            <w:tcBorders>
+              <w:top w:val="nil"/>
+              <w:left w:val="nil"/>
+              <w:bottom w:val="nil"/>
+              <w:right w:val="nil"/>
+            </w:tcBorders>
+            <w:vAlign w:val="center"/>
+            <w:hideMark/>
+          </w:tcPr>
+          <w:p>
+            <w:pPr>
+              <w:widowControl/>
+              <w:jc w:val="left"/>
+              <w:rPr>
+                <w:rFonts w:asciiTheme="minorEastAsia" w:hAnsiTheme="minorEastAsia" w:cs="宋体"/>
+                <w:kern w:val="0"/>
+                <w:sz w:val="18"/>
+                <w:szCs w:val="18"/>
+              </w:rPr>
+            </w:pPr>
+            <w:r>
+              <w:rPr>
+                <w:rFonts w:asciiTheme="minorEastAsia" w:hAnsiTheme="minorEastAsia" w:cs="宋体"/>
+                <w:kern w:val="0"/>
+                <w:sz w:val="18"/>
+                <w:szCs w:val="18"/>
+              </w:rPr>
+              <w:t>异常内存访问约束变量 [62]</w:t>
+            </w:r>
+          </w:p>
+        </w:tc>
+        <w:tc>
+          <w:tcPr>
+            <w:tcW w:w="709" w:type="dxa"/>
+            <w:tcBorders>
+              <w:top w:val="nil"/>
+              <w:left w:val="nil"/>
+              <w:bottom w:val="nil"/>
+              <w:right w:val="nil"/>
+            </w:tcBorders>
+            <w:vAlign w:val="center"/>
+            <w:hideMark/>
+          </w:tcPr>
+          <w:p>
+            <w:pPr>
+              <w:widowControl/>
+              <w:jc w:val="left"/>
+              <w:rPr>
+                <w:rFonts w:asciiTheme="minorEastAsia" w:hAnsiTheme="minorEastAsia" w:cs="宋体"/>
+                <w:kern w:val="0"/>
+                <w:sz w:val="18"/>
+                <w:szCs w:val="18"/>
+              </w:rPr>
+            </w:pPr>
+            <w:r>
+              <w:rPr>
+                <w:rFonts w:asciiTheme="minorEastAsia" w:hAnsiTheme="minorEastAsia" w:cs="宋体"/>
+                <w:kern w:val="0"/>
+                <w:sz w:val="18"/>
+                <w:szCs w:val="18"/>
+              </w:rPr>
+              <w:t>否</w:t>
+            </w:r>
+          </w:p>
+        </w:tc>
+        <w:tc>
+          <w:tcPr>
+            <w:tcW w:w="481" w:type="dxa"/>
+            <w:tcBorders>
+              <w:top w:val="nil"/>
+              <w:left w:val="nil"/>
+              <w:bottom w:val="nil"/>
+              <w:right w:val="nil"/>
+            </w:tcBorders>
+            <w:vAlign w:val="center"/>
+            <w:hideMark/>
+          </w:tcPr>
+          <w:p>
+            <w:pPr>
+              <w:widowControl/>
+              <w:jc w:val="left"/>
+              <w:rPr>
+                <w:rFonts w:asciiTheme="minorEastAsia" w:hAnsiTheme="minorEastAsia" w:cs="宋体"/>
+                <w:kern w:val="0"/>
+                <w:sz w:val="18"/>
+                <w:szCs w:val="18"/>
+              </w:rPr>
+            </w:pPr>
+            <w:r>
+              <w:rPr>
+                <w:rFonts w:asciiTheme="minorEastAsia" w:hAnsiTheme="minorEastAsia" w:cs="宋体"/>
+                <w:kern w:val="0"/>
+                <w:sz w:val="18"/>
+                <w:szCs w:val="18"/>
+              </w:rPr>
+              <w:t>否</w:t>
+            </w:r>
+          </w:p>
+        </w:tc>
+        <w:tc>
+          <w:tcPr>
+            <w:tcW w:w="0" w:type="auto"/>
+            <w:tcBorders>
+              <w:top w:val="nil"/>
+              <w:left w:val="nil"/>
+              <w:bottom w:val="nil"/>
+              <w:right w:val="nil"/>
+            </w:tcBorders>
+            <w:vAlign w:val="center"/>
+            <w:hideMark/>
+          </w:tcPr>
+          <w:p>
+            <w:pPr>
+              <w:widowControl/>
+              <w:jc w:val="left"/>
+              <w:rPr>
+                <w:rFonts w:asciiTheme="minorEastAsia" w:hAnsiTheme="minorEastAsia" w:cs="宋体"/>
+                <w:kern w:val="0"/>
+                <w:sz w:val="18"/>
+                <w:szCs w:val="18"/>
+              </w:rPr>
+            </w:pPr>
+            <w:r>
+              <w:rPr>
+                <w:rFonts w:asciiTheme="minorEastAsia" w:hAnsiTheme="minorEastAsia" w:cs="宋体"/>
+                <w:kern w:val="0"/>
+                <w:sz w:val="18"/>
+                <w:szCs w:val="18"/>
+              </w:rPr>
+              <w:t>否</w:t>
+            </w:r>
+          </w:p>
+        </w:tc>
+        <w:tc>
+          <w:tcPr>
+            <w:tcW w:w="0" w:type="auto"/>
+            <w:vMerge/>
+            <w:tcBorders>
+              <w:top w:val="nil"/>
+              <w:left w:val="nil"/>
+              <w:bottom w:val="nil"/>
+              <w:right w:val="nil"/>
+            </w:tcBorders>
+            <w:vAlign w:val="center"/>
+            <w:hideMark/>
+          </w:tcPr>
+          <w:p>
+            <w:pPr>
+              <w:widowControl/>
+              <w:jc w:val="left"/>
+              <w:rPr>
+                <w:rFonts w:asciiTheme="minorEastAsia" w:hAnsiTheme="minorEastAsia" w:cs="宋体"/>
+                <w:kern w:val="0"/>
+                <w:sz w:val="18"/>
+                <w:szCs w:val="18"/>
+              </w:rPr>
+            </w:pPr>
+          </w:p>
+        </w:tc>
+      </w:tr>
+      <w:tr>
+        <w:trPr>
+          <w:tblCellSpacing w:w="0" w:type="dxa"/>
+        </w:trPr>
+        <w:tc>
+          <w:tcPr>
+            <w:tcW w:w="562" w:type="dxa"/>
+            <w:tcBorders>
+              <w:top w:val="outset" w:sz="6" w:space="0" w:color="auto"/>
+              <w:left w:val="single" w:sz="4" w:space="0" w:color="auto"/>
               <w:bottom w:val="single" w:sz="4" w:space="0" w:color="auto"/>
-              <w:right w:val="outset" w:sz="6" w:space="0" w:color="auto"/>
+              <w:right w:val="nil"/>
             </w:tcBorders>
             <w:vAlign w:val="center"/>
           </w:tcPr>
@@ -6825,15 +7065,6 @@
     <w:p>
       <w:pPr>
         <w:spacing w:after="240" w:line="305" w:lineRule="auto"/>
-        <w:rPr>
-          <w:rFonts w:asciiTheme="minorEastAsia" w:hAnsiTheme="minorEastAsia" w:cs="Arial Unicode MS"/>
-          <w:szCs w:val="21"/>
-        </w:rPr>
-      </w:pPr>
-    </w:p>
-    <w:p>
-      <w:pPr>
-        <w:spacing w:after="240" w:line="305" w:lineRule="auto"/>
         <w:ind w:firstLine="420"/>
         <w:rPr>
           <w:rFonts w:asciiTheme="minorEastAsia" w:hAnsiTheme="minorEastAsia" w:cs="Arial Unicode MS"/>
@@ -7243,102 +7474,102 @@
           <w:rFonts w:asciiTheme="minorEastAsia" w:hAnsiTheme="minorEastAsia" w:cs="Arial Unicode MS"/>
           <w:szCs w:val="21"/>
         </w:rPr>
-        <w:t>对相关工作的比较表明，在当前用于文档恶意软件检测的静态和动态系统间有明显的权</w:t>
+        <w:t>对相关工作的比较表明，在当前用于文档恶意软件检测的静态和动态系统间有明显的权衡（trade-off）。纵然动态</w:t>
+      </w:r>
+      <w:r>
+        <w:rPr>
+          <w:rFonts w:asciiTheme="minorEastAsia" w:hAnsiTheme="minorEastAsia" w:cs="Arial Unicode MS" w:hint="eastAsia"/>
+          <w:szCs w:val="21"/>
+        </w:rPr>
+        <w:t>分析</w:t>
       </w:r>
       <w:r>
         <w:rPr>
           <w:rFonts w:asciiTheme="minorEastAsia" w:hAnsiTheme="minorEastAsia" w:cs="Arial Unicode MS"/>
           <w:szCs w:val="21"/>
         </w:rPr>
+        <w:t>系统表现出高准确度和低误报率，这种优势是以高延迟</w:t>
+      </w:r>
+      <w:r>
+        <w:rPr>
+          <w:rFonts w:asciiTheme="minorEastAsia" w:hAnsiTheme="minorEastAsia" w:cs="Arial Unicode MS"/>
+          <w:szCs w:val="21"/>
+        </w:rPr>
+        <w:t>、</w:t>
+      </w:r>
+      <w:r>
+        <w:rPr>
+          <w:rFonts w:asciiTheme="minorEastAsia" w:hAnsiTheme="minorEastAsia" w:cs="Arial Unicode MS" w:hint="eastAsia"/>
+          <w:szCs w:val="21"/>
+        </w:rPr>
+        <w:t>明</w:t>
+      </w:r>
+      <w:r>
+        <w:rPr>
+          <w:rFonts w:asciiTheme="minorEastAsia" w:hAnsiTheme="minorEastAsia" w:cs="Arial Unicode MS" w:hint="eastAsia"/>
+          <w:szCs w:val="21"/>
+        </w:rPr>
         <w:lastRenderedPageBreak/>
-        <w:t>衡（trade-off）。纵然动态</w:t>
+        <w:t>显的</w:t>
+      </w:r>
+      <w:r>
+        <w:rPr>
+          <w:rFonts w:asciiTheme="minorEastAsia" w:hAnsiTheme="minorEastAsia" w:cs="Arial Unicode MS"/>
+          <w:szCs w:val="21"/>
+        </w:rPr>
+        <w:t>性能瓶颈和需要特定的受控制系统（instrumented environments）为代价。在本文中提出的新方法，旨在</w:t>
+      </w:r>
+      <w:r>
+        <w:rPr>
+          <w:rFonts w:asciiTheme="minorEastAsia" w:hAnsiTheme="minorEastAsia" w:cs="Arial Unicode MS"/>
+          <w:szCs w:val="21"/>
+        </w:rPr>
+        <w:t>从静态方法</w:t>
+      </w:r>
+      <w:r>
+        <w:rPr>
+          <w:rFonts w:asciiTheme="minorEastAsia" w:hAnsiTheme="minorEastAsia" w:cs="Arial Unicode MS"/>
+          <w:szCs w:val="21"/>
+        </w:rPr>
+        <w:t>填补空隙。此技</w:t>
+      </w:r>
+      <w:r>
+        <w:rPr>
+          <w:rFonts w:asciiTheme="minorEastAsia" w:hAnsiTheme="minorEastAsia" w:cs="Arial Unicode MS"/>
+          <w:szCs w:val="21"/>
+        </w:rPr>
+        <w:t>术通过从静态方法开始，增强检测性能同时保持系统设计的简约和计算的高效。为了达到这样的目标，我们使用了一个现成的解析器</w:t>
+      </w:r>
+      <w:r>
+        <w:rPr>
+          <w:rFonts w:asciiTheme="minorEastAsia" w:hAnsiTheme="minorEastAsia" w:cs="Arial Unicode MS"/>
+          <w:szCs w:val="21"/>
+        </w:rPr>
+        <w:t>，构筑关于“</w:t>
+      </w:r>
+      <w:r>
+        <w:rPr>
+          <w:rFonts w:asciiTheme="minorEastAsia" w:hAnsiTheme="minorEastAsia" w:cs="Arial Unicode MS"/>
+          <w:szCs w:val="21"/>
+        </w:rPr>
+        <w:t xml:space="preserve">Comprehensive Static Analysis </w:t>
       </w:r>
       <w:r>
         <w:rPr>
           <w:rFonts w:asciiTheme="minorEastAsia" w:hAnsiTheme="minorEastAsia" w:cs="Arial Unicode MS" w:hint="eastAsia"/>
           <w:szCs w:val="21"/>
         </w:rPr>
-        <w:t>分析</w:t>
+        <w:t xml:space="preserve">of </w:t>
       </w:r>
       <w:r>
         <w:rPr>
           <w:rFonts w:asciiTheme="minorEastAsia" w:hAnsiTheme="minorEastAsia" w:cs="Arial Unicode MS"/>
           <w:szCs w:val="21"/>
         </w:rPr>
-        <w:t>系统表现出高准确度和低误报率，这种优势是以高延迟</w:t>
-      </w:r>
-      <w:r>
-        <w:rPr>
-          <w:rFonts w:asciiTheme="minorEastAsia" w:hAnsiTheme="minorEastAsia" w:cs="Arial Unicode MS"/>
-          <w:szCs w:val="21"/>
-        </w:rPr>
-        <w:t>、</w:t>
-      </w:r>
-      <w:r>
-        <w:rPr>
-          <w:rFonts w:asciiTheme="minorEastAsia" w:hAnsiTheme="minorEastAsia" w:cs="Arial Unicode MS" w:hint="eastAsia"/>
-          <w:szCs w:val="21"/>
-        </w:rPr>
-        <w:t>明显的</w:t>
-      </w:r>
-      <w:r>
-        <w:rPr>
-          <w:rFonts w:asciiTheme="minorEastAsia" w:hAnsiTheme="minorEastAsia" w:cs="Arial Unicode MS"/>
-          <w:szCs w:val="21"/>
-        </w:rPr>
-        <w:t>性能瓶颈和需要特定的受控制系统（instrumented environments）为代价。在本文中提出的新方法，旨在</w:t>
-      </w:r>
-      <w:r>
-        <w:rPr>
-          <w:rFonts w:asciiTheme="minorEastAsia" w:hAnsiTheme="minorEastAsia" w:cs="Arial Unicode MS"/>
-          <w:szCs w:val="21"/>
-        </w:rPr>
-        <w:t>从静态方法</w:t>
-      </w:r>
-      <w:r>
-        <w:rPr>
-          <w:rFonts w:asciiTheme="minorEastAsia" w:hAnsiTheme="minorEastAsia" w:cs="Arial Unicode MS"/>
-          <w:szCs w:val="21"/>
-        </w:rPr>
-        <w:t>填补空隙。此技</w:t>
-      </w:r>
-      <w:r>
-        <w:rPr>
-          <w:rFonts w:asciiTheme="minorEastAsia" w:hAnsiTheme="minorEastAsia" w:cs="Arial Unicode MS"/>
-          <w:szCs w:val="21"/>
-        </w:rPr>
-        <w:t>术通过从静态方法开始，增强检测性能同时保持系统设计的简约和计算的高效。为了达到这样的目标，我们使用了一个现成的解析器</w:t>
-      </w:r>
-      <w:r>
-        <w:rPr>
-          <w:rFonts w:asciiTheme="minorEastAsia" w:hAnsiTheme="minorEastAsia" w:cs="Arial Unicode MS"/>
-          <w:szCs w:val="21"/>
-        </w:rPr>
-        <w:t>，构筑关于“</w:t>
-      </w:r>
-      <w:r>
-        <w:rPr>
-          <w:rFonts w:asciiTheme="minorEastAsia" w:hAnsiTheme="minorEastAsia" w:cs="Arial Unicode MS"/>
-          <w:szCs w:val="21"/>
-        </w:rPr>
-        <w:t xml:space="preserve">Comprehensive Static Analysis </w:t>
-      </w:r>
-      <w:r>
-        <w:rPr>
-          <w:rFonts w:asciiTheme="minorEastAsia" w:hAnsiTheme="minorEastAsia" w:cs="Arial Unicode MS" w:hint="eastAsia"/>
-          <w:szCs w:val="21"/>
-        </w:rPr>
-        <w:t xml:space="preserve">of </w:t>
-      </w:r>
-      <w:r>
-        <w:rPr>
-          <w:rFonts w:asciiTheme="minorEastAsia" w:hAnsiTheme="minorEastAsia" w:cs="Arial Unicode MS"/>
-          <w:szCs w:val="21"/>
-        </w:rPr>
         <w:t>PDF”的方法论。更进一步地，我们对样本潜在的逃逸策略有特别的关注，且用实验去评估所提及的方法对特定攻击策略的健壮性。</w:t>
       </w:r>
-      <w:bookmarkEnd w:id="14"/>
       <w:bookmarkEnd w:id="15"/>
+      <w:bookmarkEnd w:id="16"/>
     </w:p>
     <w:p>
       <w:pPr>
@@ -7915,7 +8146,6 @@
           <w:color w:val="464F55"/>
           <w:szCs w:val="21"/>
         </w:rPr>
-        <w:lastRenderedPageBreak/>
         <w:t>文件头——指明了该文件所遵从的PDF规范的版本号，它出现在PDF文件的第一行。</w:t>
       </w:r>
     </w:p>
@@ -7936,6 +8166,7 @@
           <w:color w:val="464F55"/>
           <w:szCs w:val="21"/>
         </w:rPr>
+        <w:lastRenderedPageBreak/>
         <w:t>文件体——又</w:t>
       </w:r>
       <w:proofErr w:type="gramStart"/>
@@ -8437,22 +8668,28 @@
         <w:rPr>
           <w:rFonts w:hint="eastAsia"/>
         </w:rPr>
+        <w:t>文件尾说明了</w:t>
+      </w:r>
+      <w:proofErr w:type="gramStart"/>
+      <w:r>
+        <w:rPr>
+          <w:rFonts w:hint="eastAsia"/>
+        </w:rPr>
+        <w:t>根对象</w:t>
+      </w:r>
+      <w:proofErr w:type="gramEnd"/>
+      <w:r>
+        <w:rPr>
+          <w:rFonts w:hint="eastAsia"/>
+        </w:rPr>
+        <w:t>的对象号，并且说明交叉引用表的位置，通过对交叉引用表的查询</w:t>
+      </w:r>
+      <w:r>
+        <w:rPr>
+          <w:rFonts w:hint="eastAsia"/>
+        </w:rPr>
         <w:lastRenderedPageBreak/>
-        <w:t>文件尾说明了</w:t>
-      </w:r>
-      <w:proofErr w:type="gramStart"/>
-      <w:r>
-        <w:rPr>
-          <w:rFonts w:hint="eastAsia"/>
-        </w:rPr>
-        <w:t>根对象</w:t>
-      </w:r>
-      <w:proofErr w:type="gramEnd"/>
-      <w:r>
-        <w:rPr>
-          <w:rFonts w:hint="eastAsia"/>
-        </w:rPr>
-        <w:t>的对象号，并且说明交叉引用表的位置，通过对交叉引用表的查询可以找到目录对象</w:t>
+        <w:t>可以找到目录对象</w:t>
       </w:r>
       <w:r>
         <w:rPr>
@@ -9080,8 +9317,16 @@
           <w:kern w:val="0"/>
           <w:szCs w:val="21"/>
         </w:rPr>
+        <w:t>在特征提取的时候提及特征提取的方法有基于结构和Metadata的，也有基于结果和内容的，还有Javascript的，这里我们可以看到，提取结构是非常重要的，我们就结合以上</w:t>
+      </w:r>
+      <w:r>
+        <w:rPr>
+          <w:rFonts w:ascii="宋体" w:eastAsia="宋体" w:hAnsi="宋体" w:cs="宋体"/>
+          <w:kern w:val="0"/>
+          <w:szCs w:val="21"/>
+        </w:rPr>
         <w:lastRenderedPageBreak/>
-        <w:t>在特征提取的时候提及特征提取的方法有基于结构和Metadata的，也有基于结果和内容的，还有Javascript的，这里我们可以看到，提取结构是非常重要的，我们就结合以上的三种方法是发现可以是检出率高达99%，并且提取结构的主要优势是在于1）。提取方式已经较为成熟，使用工具就可以很快的将文件结构提取出来，2）.提取文件结构的时间也会相比其他的提取方式要快，需要更少的时间就可以将文件的特征提取出来，3）.以现有的技术提取出文件结构出来，已经可以达到一个很好的精确度了，经过多次测试都在99%以上。</w:t>
+        <w:t>的三种方法是发现可以是检出率高达99%，并且提取结构的主要优势是在于1）。提取方式已经较为成熟，使用工具就可以很快的将文件结构提取出来，2）.提取文件结构的时间也会相比其他的提取方式要快，需要更少的时间就可以将文件的特征提取出来，3）.以现有的技术提取出文件结构出来，已经可以达到一个很好的精确度了，经过多次测试都在99%以上。</w:t>
       </w:r>
     </w:p>
     <w:p>
@@ -10469,7 +10714,6 @@
                 <w:b/>
                 <w:szCs w:val="21"/>
               </w:rPr>
-              <w:lastRenderedPageBreak/>
               <w:t>count_endobj</w:t>
             </w:r>
           </w:p>
@@ -10661,6 +10905,7 @@
                 <w:b/>
                 <w:szCs w:val="21"/>
               </w:rPr>
+              <w:lastRenderedPageBreak/>
               <w:t>count_page_obs</w:t>
             </w:r>
           </w:p>
@@ -12491,7 +12736,7 @@
         </w:rPr>
         <w:t>，可供下载</w:t>
       </w:r>
-      <w:bookmarkStart w:id="16" w:name="_ftnref4"/>
+      <w:bookmarkStart w:id="17" w:name="_ftnref4"/>
       <w:r>
         <w:rPr>
           <w:rFonts w:ascii="Calibri" w:eastAsia="宋体" w:hAnsi="Calibri" w:cs="宋体"/>
@@ -12502,7 +12747,7 @@
         </w:rPr>
         <w:t>。</w:t>
       </w:r>
-      <w:bookmarkEnd w:id="16"/>
+      <w:bookmarkEnd w:id="17"/>
       <w:r>
         <w:rPr>
           <w:rFonts w:ascii="Calibri" w:eastAsia="宋体" w:hAnsi="Calibri" w:cs="宋体"/>
@@ -16252,7 +16497,7 @@
       <w:r>
         <w:t>F </w:t>
       </w:r>
-      <w:bookmarkStart w:id="17" w:name="_ftnref6"/>
+      <w:bookmarkStart w:id="18" w:name="_ftnref6"/>
       <w:r>
         <w:rPr>
           <w:sz w:val="16"/>
@@ -16390,7 +16635,7 @@
         </w:rPr>
         <w:t> = 43</w:t>
       </w:r>
-      <w:bookmarkEnd w:id="17"/>
+      <w:bookmarkEnd w:id="18"/>
       <w:r>
         <w:t>由</w:t>
       </w:r>
@@ -16738,16 +16983,16 @@
         </w:rPr>
         <w:t>如下是在</w:t>
       </w:r>
-      <w:bookmarkStart w:id="18" w:name="OLE_LINK5"/>
-      <w:bookmarkStart w:id="19" w:name="OLE_LINK6"/>
+      <w:bookmarkStart w:id="19" w:name="OLE_LINK5"/>
+      <w:bookmarkStart w:id="20" w:name="OLE_LINK6"/>
       <w:r>
         <w:rPr>
           <w:rFonts w:hint="eastAsia"/>
         </w:rPr>
         <w:t>NOTEBOOK</w:t>
       </w:r>
-      <w:bookmarkEnd w:id="18"/>
       <w:bookmarkEnd w:id="19"/>
+      <w:bookmarkEnd w:id="20"/>
       <w:r>
         <w:rPr>
           <w:rFonts w:hint="eastAsia"/>
@@ -18613,9 +18858,6 @@
     <w:p>
       <w:pPr>
         <w:ind w:firstLine="420"/>
-        <w:rPr>
-          <w:rFonts w:hint="eastAsia"/>
-        </w:rPr>
       </w:pPr>
       <w:r>
         <w:rPr>
@@ -18687,9 +18929,6 @@
     <w:p>
       <w:pPr>
         <w:ind w:firstLine="420"/>
-        <w:rPr>
-          <w:rFonts w:hint="eastAsia"/>
-        </w:rPr>
       </w:pPr>
       <w:r>
         <w:rPr>
@@ -18901,9 +19140,6 @@
     <w:p>
       <w:pPr>
         <w:ind w:firstLine="420"/>
-        <w:rPr>
-          <w:rFonts w:hint="eastAsia"/>
-        </w:rPr>
       </w:pPr>
     </w:p>
     <w:p>
@@ -19239,11 +19475,6 @@
             <w:hideMark/>
           </w:tcPr>
           <w:p>
-            <w:pPr>
-              <w:rPr>
-                <w:rFonts w:hint="eastAsia"/>
-              </w:rPr>
-            </w:pPr>
             <w:r>
               <w:t>135</w:t>
             </w:r>
@@ -19347,11 +19578,6 @@
             <w:hideMark/>
           </w:tcPr>
           <w:p>
-            <w:pPr>
-              <w:rPr>
-                <w:rFonts w:hint="eastAsia"/>
-              </w:rPr>
-            </w:pPr>
             <w:r>
               <w:t>135</w:t>
             </w:r>
@@ -19455,11 +19681,6 @@
             <w:hideMark/>
           </w:tcPr>
           <w:p>
-            <w:pPr>
-              <w:rPr>
-                <w:rFonts w:hint="eastAsia"/>
-              </w:rPr>
-            </w:pPr>
             <w:r>
               <w:t>135</w:t>
             </w:r>
@@ -19620,9 +19841,6 @@
     <w:p>
       <w:pPr>
         <w:ind w:firstLine="420"/>
-        <w:rPr>
-          <w:rFonts w:hint="eastAsia"/>
-        </w:rPr>
       </w:pPr>
       <w:r>
         <w:rPr>
@@ -19642,13 +19860,7 @@
         <w:rPr>
           <w:rFonts w:hint="eastAsia"/>
         </w:rPr>
-        <w:t>模型的鲁棒性</w:t>
-      </w:r>
-      <w:r>
-        <w:rPr>
-          <w:rFonts w:hint="eastAsia"/>
-        </w:rPr>
-        <w:t>，</w:t>
+        <w:t>模型的鲁棒性，</w:t>
       </w:r>
       <w:r>
         <w:rPr>
@@ -19830,13 +20042,7 @@
         </w:drawing>
       </w:r>
     </w:p>
-    <w:p>
-      <w:pPr>
-        <w:rPr>
-          <w:rFonts w:hint="eastAsia"/>
-        </w:rPr>
-      </w:pPr>
-    </w:p>
+    <w:p/>
     <w:p>
       <w:pPr>
         <w:ind w:firstLine="420"/>
@@ -20080,13 +20286,7 @@
         </w:rPr>
       </w:pPr>
     </w:p>
-    <w:p>
-      <w:pPr>
-        <w:rPr>
-          <w:rFonts w:hint="eastAsia"/>
-        </w:rPr>
-      </w:pPr>
-    </w:p>
+    <w:p/>
     <w:p>
       <w:pPr>
         <w:pStyle w:val="2"/>
@@ -21789,7 +21989,7 @@
         <w:widowControl/>
         <w:spacing w:line="204" w:lineRule="atLeast"/>
         <w:rPr>
-          <w:rFonts w:ascii="Calibri" w:eastAsia="宋体" w:hAnsi="Calibri" w:cs="宋体" w:hint="eastAsia"/>
+          <w:rFonts w:ascii="Calibri" w:eastAsia="宋体" w:hAnsi="Calibri" w:cs="宋体"/>
           <w:color w:val="000000"/>
           <w:kern w:val="0"/>
           <w:sz w:val="20"/>
@@ -22237,7 +22437,7 @@
         <w:spacing w:line="204" w:lineRule="atLeast"/>
         <w:ind w:firstLine="420"/>
         <w:rPr>
-          <w:rFonts w:ascii="Calibri" w:eastAsia="宋体" w:hAnsi="Calibri" w:cs="宋体" w:hint="eastAsia"/>
+          <w:rFonts w:ascii="Calibri" w:eastAsia="宋体" w:hAnsi="Calibri" w:cs="宋体"/>
           <w:color w:val="000000"/>
           <w:kern w:val="0"/>
           <w:sz w:val="20"/>
@@ -22294,8 +22494,6 @@
         </w:rPr>
         <w:t>的预测精度。</w:t>
       </w:r>
-      <w:bookmarkStart w:id="20" w:name="_GoBack"/>
-      <w:bookmarkEnd w:id="20"/>
     </w:p>
     <w:p>
       <w:pPr>
@@ -22709,7 +22907,7 @@
         <w:spacing w:after="179" w:line="204" w:lineRule="atLeast"/>
         <w:ind w:left="-10" w:firstLine="194"/>
         <w:rPr>
-          <w:rFonts w:ascii="Calibri" w:eastAsia="宋体" w:hAnsi="Calibri" w:cs="宋体" w:hint="eastAsia"/>
+          <w:rFonts w:ascii="Calibri" w:eastAsia="宋体" w:hAnsi="Calibri" w:cs="宋体"/>
           <w:color w:val="000000"/>
           <w:kern w:val="0"/>
           <w:sz w:val="20"/>
@@ -30311,6 +30509,7 @@
           <w:docPartUnique/>
         </w:docPartObj>
       </w:sdtPr>
+      <w:sdtEndPr/>
       <w:sdtContent>
         <w:r>
           <w:rPr>
@@ -30349,7 +30548,7 @@
             <w:bCs/>
             <w:noProof/>
           </w:rPr>
-          <w:t>19</w:t>
+          <w:t>1</w:t>
         </w:r>
         <w:r>
           <w:rPr>
@@ -32412,6 +32611,7 @@
   <w:style w:type="character" w:default="1" w:styleId="a0">
     <w:name w:val="Default Paragraph Font"/>
     <w:uiPriority w:val="1"/>
+    <w:semiHidden/>
     <w:unhideWhenUsed/>
   </w:style>
   <w:style w:type="table" w:default="1" w:styleId="a1">
@@ -32972,7 +33172,7 @@
 </file>
 
 <file path=customXml/itemProps1.xml><?xml version="1.0" encoding="utf-8"?>
-<ds:datastoreItem xmlns:ds="http://schemas.openxmlformats.org/officeDocument/2006/customXml" ds:itemID="{AC5D13BF-1E0D-46A3-8D85-43169E60ADBD}">
+<ds:datastoreItem xmlns:ds="http://schemas.openxmlformats.org/officeDocument/2006/customXml" ds:itemID="{C9F3BAF2-F79A-4B16-A304-14F5D510EB65}">
   <ds:schemaRefs>
     <ds:schemaRef ds:uri="http://schemas.openxmlformats.org/officeDocument/2006/bibliography"/>
   </ds:schemaRefs>

--- a/2018Q2/paper/MLdetectionPDFClassifierAttack8.docx
+++ b/2018Q2/paper/MLdetectionPDFClassifierAttack8.docx
@@ -153,12 +153,7 @@
         <w:t>contagio</w:t>
       </w:r>
       <w:r>
-        <w:t>，一部分通过爬虫收</w:t>
-      </w:r>
-      <w:bookmarkStart w:id="0" w:name="_GoBack"/>
-      <w:bookmarkEnd w:id="0"/>
-      <w:r>
-        <w:t>集了百度</w:t>
+        <w:t>，一部分通过爬虫收集了百度</w:t>
       </w:r>
       <w:proofErr w:type="gramStart"/>
       <w:r>
@@ -420,8 +415,8 @@
         </w:rPr>
         <w:t>在2012年，开创性的</w:t>
       </w:r>
-      <w:bookmarkStart w:id="1" w:name="OLE_LINK12"/>
-      <w:bookmarkStart w:id="2" w:name="OLE_LINK13"/>
+      <w:bookmarkStart w:id="0" w:name="OLE_LINK12"/>
+      <w:bookmarkStart w:id="1" w:name="OLE_LINK13"/>
       <w:r>
         <w:rPr>
           <w:rFonts w:asciiTheme="minorEastAsia" w:hAnsiTheme="minorEastAsia"/>
@@ -430,8 +425,8 @@
         </w:rPr>
         <w:t>漏洞攻击工具</w:t>
       </w:r>
-      <w:bookmarkStart w:id="3" w:name="OLE_LINK10"/>
-      <w:bookmarkStart w:id="4" w:name="OLE_LINK11"/>
+      <w:bookmarkStart w:id="2" w:name="OLE_LINK10"/>
+      <w:bookmarkStart w:id="3" w:name="OLE_LINK11"/>
       <w:r>
         <w:rPr>
           <w:rFonts w:asciiTheme="minorEastAsia" w:hAnsiTheme="minorEastAsia"/>
@@ -440,10 +435,10 @@
         </w:rPr>
         <w:t>Blackhole</w:t>
       </w:r>
+      <w:bookmarkEnd w:id="0"/>
       <w:bookmarkEnd w:id="1"/>
       <w:bookmarkEnd w:id="2"/>
       <w:bookmarkEnd w:id="3"/>
-      <w:bookmarkEnd w:id="4"/>
       <w:r>
         <w:rPr>
           <w:rFonts w:asciiTheme="minorEastAsia" w:hAnsiTheme="minorEastAsia"/>
@@ -703,6 +698,170 @@
     </w:p>
     <w:p>
       <w:pPr>
+        <w:widowControl/>
+        <w:jc w:val="left"/>
+        <w:rPr>
+          <w:rFonts w:ascii="宋体" w:eastAsia="宋体" w:hAnsi="宋体" w:cs="宋体"/>
+          <w:kern w:val="0"/>
+          <w:sz w:val="24"/>
+          <w:szCs w:val="24"/>
+        </w:rPr>
+      </w:pPr>
+      <w:r>
+        <w:rPr>
+          <w:rFonts w:ascii="宋体" w:eastAsia="宋体" w:hAnsi="宋体" w:cs="宋体"/>
+          <w:noProof/>
+          <w:kern w:val="0"/>
+          <w:sz w:val="24"/>
+          <w:szCs w:val="24"/>
+        </w:rPr>
+        <w:drawing>
+          <wp:inline distT="0" distB="0" distL="0" distR="0" wp14:anchorId="03DBC4B2" wp14:editId="28D884C3">
+            <wp:extent cx="4154314" cy="2907102"/>
+            <wp:effectExtent l="0" t="0" r="0" b="7620"/>
+            <wp:docPr id="7" name="图片 7" descr="C:\Users\Yonah\Documents\Tencent Files\1169040755\Image\C2C\{C7AED794-E57F-6C07-51ED-E523276DDC8E}.png"/>
+            <wp:cNvGraphicFramePr>
+              <a:graphicFrameLocks xmlns:a="http://schemas.openxmlformats.org/drawingml/2006/main" noChangeAspect="1"/>
+            </wp:cNvGraphicFramePr>
+            <a:graphic xmlns:a="http://schemas.openxmlformats.org/drawingml/2006/main">
+              <a:graphicData uri="http://schemas.openxmlformats.org/drawingml/2006/picture">
+                <pic:pic xmlns:pic="http://schemas.openxmlformats.org/drawingml/2006/picture">
+                  <pic:nvPicPr>
+                    <pic:cNvPr id="0" name="Picture 18" descr="C:\Users\Yonah\Documents\Tencent Files\1169040755\Image\C2C\{C7AED794-E57F-6C07-51ED-E523276DDC8E}.png"/>
+                    <pic:cNvPicPr>
+                      <a:picLocks noChangeAspect="1" noChangeArrowheads="1"/>
+                    </pic:cNvPicPr>
+                  </pic:nvPicPr>
+                  <pic:blipFill>
+                    <a:blip r:embed="rId9" cstate="print">
+                      <a:extLst>
+                        <a:ext uri="{28A0092B-C50C-407E-A947-70E740481C1C}">
+                          <a14:useLocalDpi xmlns:a14="http://schemas.microsoft.com/office/drawing/2010/main" val="0"/>
+                        </a:ext>
+                      </a:extLst>
+                    </a:blip>
+                    <a:srcRect/>
+                    <a:stretch>
+                      <a:fillRect/>
+                    </a:stretch>
+                  </pic:blipFill>
+                  <pic:spPr bwMode="auto">
+                    <a:xfrm>
+                      <a:off x="0" y="0"/>
+                      <a:ext cx="4168391" cy="2916953"/>
+                    </a:xfrm>
+                    <a:prstGeom prst="rect">
+                      <a:avLst/>
+                    </a:prstGeom>
+                    <a:noFill/>
+                    <a:ln>
+                      <a:noFill/>
+                    </a:ln>
+                  </pic:spPr>
+                </pic:pic>
+              </a:graphicData>
+            </a:graphic>
+          </wp:inline>
+        </w:drawing>
+      </w:r>
+    </w:p>
+    <w:p>
+      <w:pPr>
+        <w:widowControl/>
+        <w:jc w:val="left"/>
+        <w:rPr>
+          <w:rFonts w:ascii="宋体" w:eastAsia="宋体" w:hAnsi="宋体" w:cs="宋体"/>
+          <w:kern w:val="0"/>
+          <w:sz w:val="24"/>
+          <w:szCs w:val="24"/>
+        </w:rPr>
+      </w:pPr>
+      <w:bookmarkStart w:id="4" w:name="_GoBack"/>
+      <w:r>
+        <w:rPr>
+          <w:rFonts w:ascii="宋体" w:eastAsia="宋体" w:hAnsi="宋体" w:cs="宋体"/>
+          <w:noProof/>
+          <w:kern w:val="0"/>
+          <w:sz w:val="24"/>
+          <w:szCs w:val="24"/>
+        </w:rPr>
+        <w:drawing>
+          <wp:inline distT="0" distB="0" distL="0" distR="0" wp14:anchorId="7ED858B2" wp14:editId="7D88A531">
+            <wp:extent cx="4105874" cy="1990125"/>
+            <wp:effectExtent l="0" t="0" r="9525" b="0"/>
+            <wp:docPr id="8" name="图片 8" descr="C:\Users\Yonah\Documents\Tencent Files\1169040755\Image\C2C\{AA2780E4-C080-EC2B-F3B3-6F2497682072}.png"/>
+            <wp:cNvGraphicFramePr>
+              <a:graphicFrameLocks xmlns:a="http://schemas.openxmlformats.org/drawingml/2006/main" noChangeAspect="1"/>
+            </wp:cNvGraphicFramePr>
+            <a:graphic xmlns:a="http://schemas.openxmlformats.org/drawingml/2006/main">
+              <a:graphicData uri="http://schemas.openxmlformats.org/drawingml/2006/picture">
+                <pic:pic xmlns:pic="http://schemas.openxmlformats.org/drawingml/2006/picture">
+                  <pic:nvPicPr>
+                    <pic:cNvPr id="0" name="Picture 20" descr="C:\Users\Yonah\Documents\Tencent Files\1169040755\Image\C2C\{AA2780E4-C080-EC2B-F3B3-6F2497682072}.png"/>
+                    <pic:cNvPicPr>
+                      <a:picLocks noChangeAspect="1" noChangeArrowheads="1"/>
+                    </pic:cNvPicPr>
+                  </pic:nvPicPr>
+                  <pic:blipFill>
+                    <a:blip r:embed="rId10">
+                      <a:extLst>
+                        <a:ext uri="{28A0092B-C50C-407E-A947-70E740481C1C}">
+                          <a14:useLocalDpi xmlns:a14="http://schemas.microsoft.com/office/drawing/2010/main" val="0"/>
+                        </a:ext>
+                      </a:extLst>
+                    </a:blip>
+                    <a:srcRect/>
+                    <a:stretch>
+                      <a:fillRect/>
+                    </a:stretch>
+                  </pic:blipFill>
+                  <pic:spPr bwMode="auto">
+                    <a:xfrm>
+                      <a:off x="0" y="0"/>
+                      <a:ext cx="4139916" cy="2006625"/>
+                    </a:xfrm>
+                    <a:prstGeom prst="rect">
+                      <a:avLst/>
+                    </a:prstGeom>
+                    <a:noFill/>
+                    <a:ln>
+                      <a:noFill/>
+                    </a:ln>
+                  </pic:spPr>
+                </pic:pic>
+              </a:graphicData>
+            </a:graphic>
+          </wp:inline>
+        </w:drawing>
+      </w:r>
+      <w:bookmarkEnd w:id="4"/>
+    </w:p>
+    <w:p>
+      <w:pPr>
+        <w:pStyle w:val="a3"/>
+        <w:ind w:firstLineChars="0" w:firstLine="0"/>
+        <w:rPr>
+          <w:noProof/>
+        </w:rPr>
+      </w:pPr>
+    </w:p>
+    <w:p>
+      <w:pPr>
+        <w:pStyle w:val="a3"/>
+        <w:ind w:firstLineChars="0" w:firstLine="0"/>
+        <w:rPr>
+          <w:noProof/>
+        </w:rPr>
+      </w:pPr>
+      <w:r>
+        <w:rPr>
+          <w:noProof/>
+        </w:rPr>
+        <w:tab/>
+      </w:r>
+    </w:p>
+    <w:p>
+      <w:pPr>
         <w:ind w:firstLine="420"/>
       </w:pPr>
       <w:r>
@@ -893,7 +1052,16 @@
           <w:kern w:val="0"/>
           <w:szCs w:val="21"/>
         </w:rPr>
-        <w:t>观察到大量通过恶意Office宏（W97M.Downloader和变体）和JavaScript下载程序文件（JS.Downloader和变体）分发勒索软件和网上银行威胁的电子邮件活动。 在他们之间，他们在2016年终端上的检测数量达到了700</w:t>
+        <w:t>观察到大量通过恶意Office宏（W97M.Downloader和变体）和</w:t>
+      </w:r>
+      <w:r>
+        <w:rPr>
+          <w:rFonts w:ascii="宋体" w:eastAsia="宋体" w:hAnsi="宋体" w:cs="宋体"/>
+          <w:kern w:val="0"/>
+          <w:szCs w:val="21"/>
+        </w:rPr>
+        <w:lastRenderedPageBreak/>
+        <w:t>JavaScript下载程序文件（JS.Downloader和变体）分发勒索软件和网上银行威胁的电子邮件活动。 在他们之间，他们在2016年终端上的检测数量达到了700</w:t>
       </w:r>
       <w:r>
         <w:rPr>
@@ -1670,16 +1838,7 @@
           <w:kern w:val="0"/>
           <w:szCs w:val="21"/>
         </w:rPr>
-        <w:t>，其中恶意样本173036</w:t>
-      </w:r>
-      <w:r>
-        <w:rPr>
-          <w:rFonts w:ascii="宋体" w:eastAsia="宋体" w:hAnsi="宋体" w:cs="宋体" w:hint="eastAsia"/>
-          <w:kern w:val="0"/>
-          <w:szCs w:val="21"/>
-        </w:rPr>
-        <w:lastRenderedPageBreak/>
-        <w:t>个，正常样本28332个。</w:t>
+        <w:t>，其中恶意样本173036个，正常样本28332个。</w:t>
       </w:r>
     </w:p>
     <w:p>
@@ -2109,6 +2268,7 @@
                 <w:sz w:val="18"/>
                 <w:szCs w:val="18"/>
               </w:rPr>
+              <w:lastRenderedPageBreak/>
               <w:t>方法</w:t>
             </w:r>
           </w:p>
@@ -6290,15 +6450,7 @@
           <w:rFonts w:asciiTheme="minorEastAsia" w:hAnsiTheme="minorEastAsia" w:cs="Arial Unicode MS"/>
           <w:szCs w:val="21"/>
         </w:rPr>
-        <w:t>。为了解决上述问题和增强可扩展性，最近提出的系统SHELLOS在可控shellcode</w:t>
-      </w:r>
-      <w:r>
-        <w:rPr>
-          <w:rFonts w:asciiTheme="minorEastAsia" w:hAnsiTheme="minorEastAsia" w:cs="Arial Unicode MS"/>
-          <w:szCs w:val="21"/>
-        </w:rPr>
-        <w:lastRenderedPageBreak/>
-        <w:t>执行的过程中</w:t>
+        <w:t>。为了解决上述问题和增强可扩展性，最近提出的系统SHELLOS在可控shellcode执行的过程中</w:t>
       </w:r>
       <w:r>
         <w:rPr>
@@ -6625,7 +6777,15 @@
           <w:rFonts w:asciiTheme="minorEastAsia" w:hAnsiTheme="minorEastAsia" w:cs="Arial Unicode MS"/>
           <w:szCs w:val="21"/>
         </w:rPr>
-        <w:t>。专门的Java Script动态分析方法与shellcode检测方法相比，有很大的性能提升（单个文件的检测时</w:t>
+        <w:t>。专门的Java Script动态分析方法与shellcode检测方法相比，有很大的性能提升（单个文</w:t>
+      </w:r>
+      <w:r>
+        <w:rPr>
+          <w:rFonts w:asciiTheme="minorEastAsia" w:hAnsiTheme="minorEastAsia" w:cs="Arial Unicode MS"/>
+          <w:szCs w:val="21"/>
+        </w:rPr>
+        <w:lastRenderedPageBreak/>
+        <w:t>件的检测时</w:t>
       </w:r>
       <w:r>
         <w:rPr>
@@ -7029,16 +7189,7 @@
           <w:kern w:val="0"/>
           <w:szCs w:val="21"/>
         </w:rPr>
-        <w:t>Maiorca等人。也研究了对PDFrate和其他PDF文档分类器的逃逸[26]，[27]。他们提出 反向模仿技术。为了使内容看似良性（如Mimicus所做的那样），他们将恶意内容嵌入到良性PDF中，而不是将内容添加到恶意文档中，而是尽可能少地修改。反向模仿攻击实施针对PDFrate的独立逃避方法, Maiorca等人提出了三种不同的逃避方案。在EXEembed方案中，恶意可执行文件被植入到现有的良性PDF文档中。打开文档时会执行恶意软件。这些文档利用CVE-2010-1240。在PDFembed方案中，恶意PDF被嵌入到良性PDF中。这些嵌入</w:t>
-      </w:r>
-      <w:r>
-        <w:rPr>
-          <w:rFonts w:asciiTheme="minorEastAsia" w:hAnsiTheme="minorEastAsia" w:cs="宋体"/>
-          <w:kern w:val="0"/>
-          <w:szCs w:val="21"/>
-        </w:rPr>
-        <w:lastRenderedPageBreak/>
-        <w:t>式文档在文档打开时自动呈现。为了评估，Maiorca等人 将利用CVE-2009-0927的文档嵌入到现有的良性PDF文档中。最后，在JSinject场景中，恶意JavaScript（与PDFembed嵌入式文档中使用的相同）直接注入根良性文档。</w:t>
+        <w:t>Maiorca等人。也研究了对PDFrate和其他PDF文档分类器的逃逸[26]，[27]。他们提出 反向模仿技术。为了使内容看似良性（如Mimicus所做的那样），他们将恶意内容嵌入到良性PDF中，而不是将内容添加到恶意文档中，而是尽可能少地修改。反向模仿攻击实施针对PDFrate的独立逃避方法, Maiorca等人提出了三种不同的逃避方案。在EXEembed方案中，恶意可执行文件被植入到现有的良性PDF文档中。打开文档时会执行恶意软件。这些文档利用CVE-2010-1240。在PDFembed方案中，恶意PDF被嵌入到良性PDF中。这些嵌入式文档在文档打开时自动呈现。为了评估，Maiorca等人 将利用CVE-2009-0927的文档嵌入到现有的良性PDF文档中。最后，在JSinject场景中，恶意JavaScript（与PDFembed嵌入式文档中使用的相同）直接注入根良性文档。</w:t>
       </w:r>
     </w:p>
     <w:p>
@@ -7136,7 +7287,15 @@
           <w:rFonts w:asciiTheme="minorEastAsia" w:hAnsiTheme="minorEastAsia" w:cs="Arial Unicode MS"/>
           <w:szCs w:val="21"/>
         </w:rPr>
-        <w:t>被用于抓取在文件里面的其他信息，这些信息包括被交叉引用图表（cross-reference table）所忽略的对象以及潜在的恶意对象。被抓取的代码会在JavaScript引擎中被执行（此引擎会模拟Acrobat Reader引擎）。在控制执行中（controlled execution</w:t>
+        <w:t>被用于抓取在文件里面的其他信息，这些信息包括被交叉引用图表（cross-reference table）所忽略的对象以及潜在的恶意对象。被抓取的代码会在JavaScript引擎中被执行（此引擎</w:t>
+      </w:r>
+      <w:r>
+        <w:rPr>
+          <w:rFonts w:asciiTheme="minorEastAsia" w:hAnsiTheme="minorEastAsia" w:cs="Arial Unicode MS"/>
+          <w:szCs w:val="21"/>
+        </w:rPr>
+        <w:lastRenderedPageBreak/>
+        <w:t>会模拟Acrobat Reader引擎）。在控制执行中（controlled execution</w:t>
       </w:r>
       <w:r>
         <w:rPr>
@@ -7502,15 +7661,7 @@
           <w:rFonts w:asciiTheme="minorEastAsia" w:hAnsiTheme="minorEastAsia" w:cs="Arial Unicode MS" w:hint="eastAsia"/>
           <w:szCs w:val="21"/>
         </w:rPr>
-        <w:t>明</w:t>
-      </w:r>
-      <w:r>
-        <w:rPr>
-          <w:rFonts w:asciiTheme="minorEastAsia" w:hAnsiTheme="minorEastAsia" w:cs="Arial Unicode MS" w:hint="eastAsia"/>
-          <w:szCs w:val="21"/>
-        </w:rPr>
-        <w:lastRenderedPageBreak/>
-        <w:t>显的</w:t>
+        <w:t>明显的</w:t>
       </w:r>
       <w:r>
         <w:rPr>
@@ -7688,6 +7839,7 @@
         <w:rPr>
           <w:rFonts w:hint="eastAsia"/>
         </w:rPr>
+        <w:lastRenderedPageBreak/>
         <w:t>这样一来即使分类器的检测率为</w:t>
       </w:r>
       <w:r>
@@ -8101,7 +8253,7 @@
         </w:rPr>
         <w:t>可移植文档格式（PDF）是一个开放标准，发布为ISO 32000-1：2008 [ </w:t>
       </w:r>
-      <w:hyperlink r:id="rId9" w:anchor="CR9">
+      <w:hyperlink r:id="rId11" w:anchor="CR9">
         <w:r>
           <w:rPr>
             <w:rFonts w:asciiTheme="minorEastAsia" w:hAnsiTheme="minorEastAsia" w:cs="Arial"/>
@@ -8166,7 +8318,6 @@
           <w:color w:val="464F55"/>
           <w:szCs w:val="21"/>
         </w:rPr>
-        <w:lastRenderedPageBreak/>
         <w:t>文件体——又</w:t>
       </w:r>
       <w:proofErr w:type="gramStart"/>
@@ -8380,6 +8531,7 @@
           <w:kern w:val="0"/>
           <w:szCs w:val="21"/>
         </w:rPr>
+        <w:lastRenderedPageBreak/>
         <w:t>/JS与/JavaScript指明PDF文件中含嵌有JavaScript代码。通常恶意的PDF文件都嵌套有JavaScript代码，这里一般都是利用JavaScript的解析漏洞或者使用JavaScript来实现堆喷射（heap spray），也有很多正常的PDF文件里会含有JavaScript代码</w:t>
       </w:r>
     </w:p>
@@ -8638,7 +8790,7 @@
                     <pic:cNvPicPr/>
                   </pic:nvPicPr>
                   <pic:blipFill>
-                    <a:blip r:embed="rId10"/>
+                    <a:blip r:embed="rId12"/>
                     <a:stretch>
                       <a:fillRect/>
                     </a:stretch>
@@ -8682,14 +8834,7 @@
         <w:rPr>
           <w:rFonts w:hint="eastAsia"/>
         </w:rPr>
-        <w:t>的对象号，并且说明交叉引用表的位置，通过对交叉引用表的查询</w:t>
-      </w:r>
-      <w:r>
-        <w:rPr>
-          <w:rFonts w:hint="eastAsia"/>
-        </w:rPr>
-        <w:lastRenderedPageBreak/>
-        <w:t>可以找到目录对象</w:t>
+        <w:t>的对象号，并且说明交叉引用表的位置，通过对交叉引用表的查询可以找到目录对象</w:t>
       </w:r>
       <w:r>
         <w:rPr>
@@ -8992,7 +9137,17 @@
           <w:szCs w:val="21"/>
           <w:highlight w:val="white"/>
         </w:rPr>
-        <w:t>结构等</w:t>
+        <w:t>结</w:t>
+      </w:r>
+      <w:r>
+        <w:rPr>
+          <w:rFonts w:asciiTheme="minorEastAsia" w:hAnsiTheme="minorEastAsia" w:hint="eastAsia"/>
+          <w:color w:val="333333"/>
+          <w:szCs w:val="21"/>
+          <w:highlight w:val="white"/>
+        </w:rPr>
+        <w:lastRenderedPageBreak/>
+        <w:t>构等</w:t>
       </w:r>
       <w:r>
         <w:rPr>
@@ -9261,7 +9416,7 @@
                     <pic:cNvPicPr/>
                   </pic:nvPicPr>
                   <pic:blipFill>
-                    <a:blip r:embed="rId11"/>
+                    <a:blip r:embed="rId13"/>
                     <a:stretch>
                       <a:fillRect/>
                     </a:stretch>
@@ -9317,16 +9472,7 @@
           <w:kern w:val="0"/>
           <w:szCs w:val="21"/>
         </w:rPr>
-        <w:t>在特征提取的时候提及特征提取的方法有基于结构和Metadata的，也有基于结果和内容的，还有Javascript的，这里我们可以看到，提取结构是非常重要的，我们就结合以上</w:t>
-      </w:r>
-      <w:r>
-        <w:rPr>
-          <w:rFonts w:ascii="宋体" w:eastAsia="宋体" w:hAnsi="宋体" w:cs="宋体"/>
-          <w:kern w:val="0"/>
-          <w:szCs w:val="21"/>
-        </w:rPr>
-        <w:lastRenderedPageBreak/>
-        <w:t>的三种方法是发现可以是检出率高达99%，并且提取结构的主要优势是在于1）。提取方式已经较为成熟，使用工具就可以很快的将文件结构提取出来，2）.提取文件结构的时间也会相比其他的提取方式要快，需要更少的时间就可以将文件的特征提取出来，3）.以现有的技术提取出文件结构出来，已经可以达到一个很好的精确度了，经过多次测试都在99%以上。</w:t>
+        <w:t>在特征提取的时候提及特征提取的方法有基于结构和Metadata的，也有基于结果和内容的，还有Javascript的，这里我们可以看到，提取结构是非常重要的，我们就结合以上的三种方法是发现可以是检出率高达99%，并且提取结构的主要优势是在于1）。提取方式已经较为成熟，使用工具就可以很快的将文件结构提取出来，2）.提取文件结构的时间也会相比其他的提取方式要快，需要更少的时间就可以将文件的特征提取出来，3）.以现有的技术提取出文件结构出来，已经可以达到一个很好的精确度了，经过多次测试都在99%以上。</w:t>
       </w:r>
     </w:p>
     <w:p>
@@ -9510,6 +9656,7 @@
           <w:kern w:val="0"/>
           <w:szCs w:val="21"/>
         </w:rPr>
+        <w:lastRenderedPageBreak/>
         <w:t>其中count</w:t>
       </w:r>
       <w:r>
@@ -9764,7 +9911,7 @@
         </w:rPr>
         <w:t>PDF Specification 1.2 中引入的这种表单是从用户那里通过交互方式收集信息的字段集。这类表单包括</w:t>
       </w:r>
-      <w:hyperlink r:id="rId12" w:tgtFrame="_blank" w:history="1">
+      <w:hyperlink r:id="rId14" w:tgtFrame="_blank" w:history="1">
         <w:r>
           <w:rPr>
             <w:rFonts w:ascii="宋体" w:eastAsia="宋体" w:hAnsi="宋体" w:cs="宋体"/>
@@ -9813,7 +9960,7 @@
         </w:rPr>
         <w:t>动态布局：表单可以自动重新调整自身以适应用户或</w:t>
       </w:r>
-      <w:hyperlink r:id="rId13" w:tgtFrame="_blank" w:history="1">
+      <w:hyperlink r:id="rId15" w:tgtFrame="_blank" w:history="1">
         <w:r>
           <w:rPr>
             <w:rFonts w:ascii="宋体" w:eastAsia="宋体" w:hAnsi="宋体" w:cs="宋体"/>
@@ -9830,7 +9977,7 @@
         </w:rPr>
         <w:t>（例如</w:t>
       </w:r>
-      <w:hyperlink r:id="rId14" w:tgtFrame="_blank" w:history="1">
+      <w:hyperlink r:id="rId16" w:tgtFrame="_blank" w:history="1">
         <w:r>
           <w:rPr>
             <w:rFonts w:ascii="宋体" w:eastAsia="宋体" w:hAnsi="宋体" w:cs="宋体"/>
@@ -9863,7 +10010,7 @@
         </w:rPr>
         <w:t>：此功能包括单页静态表单，</w:t>
       </w:r>
-      <w:hyperlink r:id="rId15" w:tgtFrame="_blank" w:history="1">
+      <w:hyperlink r:id="rId17" w:tgtFrame="_blank" w:history="1">
         <w:r>
           <w:rPr>
             <w:rFonts w:ascii="宋体" w:eastAsia="宋体" w:hAnsi="宋体" w:cs="宋体"/>
@@ -10905,7 +11052,6 @@
                 <w:b/>
                 <w:szCs w:val="21"/>
               </w:rPr>
-              <w:lastRenderedPageBreak/>
               <w:t>count_page_obs</w:t>
             </w:r>
           </w:p>
@@ -11848,6 +11994,7 @@
         <w:rPr>
           <w:rFonts w:hint="eastAsia"/>
         </w:rPr>
+        <w:lastRenderedPageBreak/>
         <w:t>数据集与数据清理</w:t>
       </w:r>
     </w:p>
@@ -12807,7 +12954,6 @@
         <w:rPr>
           <w:noProof/>
         </w:rPr>
-        <w:lastRenderedPageBreak/>
         <w:drawing>
           <wp:inline distT="0" distB="0" distL="0" distR="0" wp14:anchorId="7B68B658" wp14:editId="5965C890">
             <wp:extent cx="3631721" cy="2678568"/>
@@ -12824,7 +12970,7 @@
                     <pic:cNvPicPr/>
                   </pic:nvPicPr>
                   <pic:blipFill>
-                    <a:blip r:embed="rId16"/>
+                    <a:blip r:embed="rId18"/>
                     <a:stretch>
                       <a:fillRect/>
                     </a:stretch>
@@ -13072,7 +13218,16 @@
           <w:color w:val="24292E"/>
           <w:shd w:val="clear" w:color="auto" w:fill="FFFFFF"/>
         </w:rPr>
-        <w:t>部分结构不全导致分类器无法识别，可是依然有恶意性质保留</w:t>
+        <w:t>部分</w:t>
+      </w:r>
+      <w:r>
+        <w:rPr>
+          <w:rFonts w:ascii="Segoe UI" w:hAnsi="Segoe UI" w:cs="Segoe UI" w:hint="eastAsia"/>
+          <w:color w:val="24292E"/>
+          <w:shd w:val="clear" w:color="auto" w:fill="FFFFFF"/>
+        </w:rPr>
+        <w:lastRenderedPageBreak/>
+        <w:t>结构不全导致分类器无法识别，可是依然有恶意性质保留</w:t>
       </w:r>
       <w:r>
         <w:rPr>
@@ -13677,7 +13832,6 @@
           <w:sz w:val="20"/>
           <w:szCs w:val="20"/>
         </w:rPr>
-        <w:lastRenderedPageBreak/>
         <w:t>提取</w:t>
       </w:r>
       <w:r>
@@ -13936,7 +14090,7 @@
                     <pic:cNvPicPr/>
                   </pic:nvPicPr>
                   <pic:blipFill>
-                    <a:blip r:embed="rId17"/>
+                    <a:blip r:embed="rId19"/>
                     <a:stretch>
                       <a:fillRect/>
                     </a:stretch>
@@ -14155,6 +14309,7 @@
           <w:sz w:val="20"/>
           <w:szCs w:val="20"/>
         </w:rPr>
+        <w:lastRenderedPageBreak/>
         <w:t>构成每个基于学习的分类器系统的基本组件是：</w:t>
       </w:r>
     </w:p>
@@ -14843,7 +14998,6 @@
           <w:sz w:val="20"/>
           <w:szCs w:val="20"/>
         </w:rPr>
-        <w:lastRenderedPageBreak/>
         <w:t>特征提取是最耗时的操作，因为它需要从硬盘加载所有的</w:t>
       </w:r>
       <w:r>
@@ -15925,6 +16079,7 @@
                 <w:kern w:val="0"/>
                 <w:szCs w:val="21"/>
               </w:rPr>
+              <w:lastRenderedPageBreak/>
               <w:t>KNN</w:t>
             </w:r>
           </w:p>
@@ -16340,11 +16495,7 @@
         <w:t>，确定每个节点处的最佳分割来创建树中的每个节点。此外，每棵树都是基于一个</w:t>
       </w:r>
       <w:r>
-        <w:t>独</w:t>
-      </w:r>
-      <w:r>
-        <w:lastRenderedPageBreak/>
-        <w:t>立的特征子集，最后，在分类过程中每一个树的投票来确定最终结果。</w:t>
+        <w:t>独立的特征子集，最后，在分类过程中每一个树的投票来确定最终结果。</w:t>
       </w:r>
     </w:p>
     <w:p>
@@ -16917,7 +17068,11 @@
       </w:r>
       <w:proofErr w:type="gramEnd"/>
       <w:r>
-        <w:t>投出最多票数的类别或者类别之一为最终类别。如果是回归算法，</w:t>
+        <w:t>投出最多票数的类别或者类别之一为最</w:t>
+      </w:r>
+      <w:r>
+        <w:lastRenderedPageBreak/>
+        <w:t>终类别。如果是回归算法，</w:t>
       </w:r>
       <w:r>
         <w:t>T</w:t>
@@ -17405,7 +17560,6 @@
         <w:rPr>
           <w:noProof/>
         </w:rPr>
-        <w:lastRenderedPageBreak/>
         <w:drawing>
           <wp:inline distT="0" distB="0" distL="0" distR="0" wp14:anchorId="4402D027" wp14:editId="3AF8430E">
             <wp:extent cx="5274310" cy="2870421"/>
@@ -17422,7 +17576,7 @@
                     <pic:cNvPicPr/>
                   </pic:nvPicPr>
                   <pic:blipFill>
-                    <a:blip r:embed="rId18"/>
+                    <a:blip r:embed="rId20"/>
                     <a:stretch>
                       <a:fillRect/>
                     </a:stretch>
@@ -17636,6 +17790,7 @@
           <w:sz w:val="20"/>
           <w:szCs w:val="20"/>
         </w:rPr>
+        <w:lastRenderedPageBreak/>
         <w:t>支持向量机（</w:t>
       </w:r>
       <w:r>
@@ -17762,7 +17917,7 @@
         </w:rPr>
         <w:t>等人在多年研究统计学习理论基础上对线性</w:t>
       </w:r>
-      <w:hyperlink r:id="rId19" w:tgtFrame="_blank" w:history="1">
+      <w:hyperlink r:id="rId21" w:tgtFrame="_blank" w:history="1">
         <w:r>
           <w:rPr>
             <w:rStyle w:val="a8"/>
@@ -17907,7 +18062,7 @@
                     </pic:cNvPicPr>
                   </pic:nvPicPr>
                   <pic:blipFill>
-                    <a:blip r:embed="rId20">
+                    <a:blip r:embed="rId22">
                       <a:extLst>
                         <a:ext uri="{28A0092B-C50C-407E-A947-70E740481C1C}">
                           <a14:useLocalDpi xmlns:a14="http://schemas.microsoft.com/office/drawing/2010/main" val="0"/>
@@ -18061,7 +18216,6 @@
         <w:rPr>
           <w:rFonts w:hint="eastAsia"/>
         </w:rPr>
-        <w:lastRenderedPageBreak/>
         <w:t>分类结果</w:t>
       </w:r>
     </w:p>
@@ -18394,7 +18548,7 @@
         </w:rPr>
         <w:t>解析的缺陷，同时这个工具也已经开源</w:t>
       </w:r>
-      <w:hyperlink r:id="rId21" w:history="1">
+      <w:hyperlink r:id="rId23" w:history="1">
         <w:r>
           <w:rPr>
             <w:rStyle w:val="a8"/>
@@ -18843,7 +18997,14 @@
         <w:rPr>
           <w:rFonts w:hint="eastAsia"/>
         </w:rPr>
-        <w:t>，误报率为</w:t>
+        <w:t>，误</w:t>
+      </w:r>
+      <w:r>
+        <w:rPr>
+          <w:rFonts w:hint="eastAsia"/>
+        </w:rPr>
+        <w:lastRenderedPageBreak/>
+        <w:t>报率为</w:t>
       </w:r>
       <w:r>
         <w:rPr>
@@ -19219,7 +19380,6 @@
           </w:tcPr>
           <w:p>
             <w:r>
-              <w:lastRenderedPageBreak/>
               <w:t>model</w:t>
             </w:r>
           </w:p>
@@ -20005,6 +20165,7 @@
         <w:rPr>
           <w:noProof/>
         </w:rPr>
+        <w:lastRenderedPageBreak/>
         <w:drawing>
           <wp:inline distT="0" distB="0" distL="0" distR="0" wp14:anchorId="4A979BA7" wp14:editId="7A301076">
             <wp:extent cx="4106174" cy="2335862"/>
@@ -20021,7 +20182,7 @@
                     <pic:cNvPicPr/>
                   </pic:nvPicPr>
                   <pic:blipFill>
-                    <a:blip r:embed="rId22"/>
+                    <a:blip r:embed="rId24"/>
                     <a:stretch>
                       <a:fillRect/>
                     </a:stretch>
@@ -20223,7 +20384,6 @@
           <w:sz w:val="24"/>
           <w:szCs w:val="24"/>
         </w:rPr>
-        <w:lastRenderedPageBreak/>
         <w:drawing>
           <wp:inline distT="0" distB="0" distL="0" distR="0" wp14:anchorId="52257173" wp14:editId="141EA082">
             <wp:extent cx="4002656" cy="3020521"/>
@@ -20242,7 +20402,7 @@
                     </pic:cNvPicPr>
                   </pic:nvPicPr>
                   <pic:blipFill>
-                    <a:blip r:embed="rId23">
+                    <a:blip r:embed="rId25">
                       <a:extLst>
                         <a:ext uri="{28A0092B-C50C-407E-A947-70E740481C1C}">
                           <a14:useLocalDpi xmlns:a14="http://schemas.microsoft.com/office/drawing/2010/main" val="0"/>
@@ -20448,6 +20608,7 @@
           <w:sz w:val="20"/>
           <w:szCs w:val="20"/>
         </w:rPr>
+        <w:lastRenderedPageBreak/>
         <w:t>●</w:t>
       </w:r>
       <w:r>
@@ -21026,7 +21187,6 @@
                 <w:sz w:val="20"/>
                 <w:szCs w:val="20"/>
               </w:rPr>
-              <w:lastRenderedPageBreak/>
               <w:t>Attack method</w:t>
             </w:r>
           </w:p>
@@ -22556,6 +22716,7 @@
         <w:rPr>
           <w:noProof/>
         </w:rPr>
+        <w:lastRenderedPageBreak/>
         <w:drawing>
           <wp:inline distT="0" distB="0" distL="0" distR="0" wp14:anchorId="296B7934" wp14:editId="1B158AAC">
             <wp:extent cx="4619048" cy="4323809"/>
@@ -22572,7 +22733,7 @@
                     <pic:cNvPicPr/>
                   </pic:nvPicPr>
                   <pic:blipFill>
-                    <a:blip r:embed="rId24"/>
+                    <a:blip r:embed="rId26"/>
                     <a:stretch>
                       <a:fillRect/>
                     </a:stretch>
@@ -22898,6 +23059,7 @@
         <w:rPr>
           <w:rFonts w:hint="eastAsia"/>
         </w:rPr>
+        <w:lastRenderedPageBreak/>
         <w:t>预防措施</w:t>
       </w:r>
     </w:p>
@@ -23375,14 +23537,7 @@
         <w:rPr>
           <w:rFonts w:hint="eastAsia"/>
         </w:rPr>
-        <w:t>外部数据，从而下载恶意软件，对客户端进行有目的性的攻击。在对这部分文件进行检测时，因为文件往往是有针对性的，所以对一些特定的攻击与攻击环境很难模拟到，以至于在沙箱里面运行的时候，检测不到恶意行为，于此同时以工业性的角度来看，动态检测不仅会占用大量资源，内存，这样一来就与沙箱检测的环境要求还是很高的，并且沙箱检测的时间远远的高于静态检测的时间，不利于在线检测的一个实时返回的一个结果。对于静态检测说，主要针对静态特征的提取，</w:t>
-      </w:r>
-      <w:r>
-        <w:rPr>
-          <w:rFonts w:hint="eastAsia"/>
-        </w:rPr>
-        <w:lastRenderedPageBreak/>
-        <w:t>以及文件格式和内容的静态代码分析，</w:t>
+        <w:t>外部数据，从而下载恶意软件，对客户端进行有目的性的攻击。在对这部分文件进行检测时，因为文件往往是有针对性的，所以对一些特定的攻击与攻击环境很难模拟到，以至于在沙箱里面运行的时候，检测不到恶意行为，于此同时以工业性的角度来看，动态检测不仅会占用大量资源，内存，这样一来就与沙箱检测的环境要求还是很高的，并且沙箱检测的时间远远的高于静态检测的时间，不利于在线检测的一个实时返回的一个结果。对于静态检测说，主要针对静态特征的提取，以及文件格式和内容的静态代码分析，</w:t>
       </w:r>
     </w:p>
     <w:p>
@@ -23630,7 +23785,14 @@
         <w:rPr>
           <w:rFonts w:hint="eastAsia"/>
         </w:rPr>
-        <w:t>引擎带来的优势却是非常明显的。一方面，此引擎本无需频繁更新，据实验数据，正常</w:t>
+        <w:t>引擎带来的优势却是非常明显的。一方</w:t>
+      </w:r>
+      <w:r>
+        <w:rPr>
+          <w:rFonts w:hint="eastAsia"/>
+        </w:rPr>
+        <w:lastRenderedPageBreak/>
+        <w:t>面，此引擎本无需频繁更新，据实验数据，正常</w:t>
       </w:r>
       <w:r>
         <w:rPr>
@@ -23994,14 +24156,7 @@
         <w:rPr>
           <w:rFonts w:hint="eastAsia"/>
         </w:rPr>
-        <w:t>的误</w:t>
-      </w:r>
-      <w:r>
-        <w:rPr>
-          <w:rFonts w:hint="eastAsia"/>
-        </w:rPr>
-        <w:lastRenderedPageBreak/>
-        <w:t>报率。更进一步的，且在实际运行时，</w:t>
+        <w:t>的误报率。更进一步的，且在实际运行时，</w:t>
       </w:r>
       <w:r>
         <w:rPr>
@@ -24416,7 +24571,11 @@
         <w:t xml:space="preserve"> </w:t>
       </w:r>
       <w:r>
-        <w:t>Diego, CA, February–March 2010</w:t>
+        <w:t xml:space="preserve">Diego, CA, </w:t>
+      </w:r>
+      <w:r>
+        <w:lastRenderedPageBreak/>
+        <w:t>February–March 2010</w:t>
       </w:r>
     </w:p>
     <w:p>
@@ -24728,7 +24887,7 @@
         </w:rPr>
         <w:t xml:space="preserve">. </w:t>
       </w:r>
-      <w:hyperlink r:id="rId25" w:history="1">
+      <w:hyperlink r:id="rId27" w:history="1">
         <w:r>
           <w:rPr>
             <w:rStyle w:val="a8"/>
@@ -24943,11 +25102,7 @@
       </w:r>
       <w:proofErr w:type="gramEnd"/>
       <w:r>
-        <w:t xml:space="preserve">, pp. </w:t>
-      </w:r>
-      <w:r>
-        <w:lastRenderedPageBreak/>
-        <w:t>27-36.</w:t>
+        <w:t>, pp. 27-36.</w:t>
       </w:r>
     </w:p>
     <w:p>
@@ -25006,7 +25161,7 @@
           <w:szCs w:val="21"/>
         </w:rPr>
       </w:pPr>
-      <w:hyperlink r:id="rId26" w:history="1">
+      <w:hyperlink r:id="rId28" w:history="1">
         <w:r>
           <w:rPr>
             <w:rStyle w:val="a8"/>
@@ -25757,7 +25912,6 @@
               <w:rPr>
                 <w:rFonts w:hint="eastAsia"/>
               </w:rPr>
-              <w:lastRenderedPageBreak/>
               <w:t>count_javascript</w:t>
             </w:r>
           </w:p>
@@ -26493,6 +26647,7 @@
               <w:rPr>
                 <w:rFonts w:hint="eastAsia"/>
               </w:rPr>
+              <w:lastRenderedPageBreak/>
               <w:t>len_stream_max</w:t>
             </w:r>
           </w:p>
@@ -27263,7 +27418,6 @@
               <w:rPr>
                 <w:rFonts w:hint="eastAsia"/>
               </w:rPr>
-              <w:lastRenderedPageBreak/>
               <w:t>len_stream_min</w:t>
             </w:r>
           </w:p>
@@ -27999,6 +28153,7 @@
               <w:rPr>
                 <w:rFonts w:hint="eastAsia"/>
               </w:rPr>
+              <w:lastRenderedPageBreak/>
               <w:t>author_uc</w:t>
             </w:r>
           </w:p>
@@ -28769,7 +28924,6 @@
               <w:rPr>
                 <w:rFonts w:hint="eastAsia"/>
               </w:rPr>
-              <w:lastRenderedPageBreak/>
               <w:t>author_dot</w:t>
             </w:r>
           </w:p>
@@ -29505,6 +29659,7 @@
               <w:rPr>
                 <w:rFonts w:hint="eastAsia"/>
               </w:rPr>
+              <w:lastRenderedPageBreak/>
               <w:t>count_box_legal</w:t>
             </w:r>
           </w:p>
@@ -30275,7 +30430,6 @@
               <w:rPr>
                 <w:rFonts w:hint="eastAsia"/>
               </w:rPr>
-              <w:lastRenderedPageBreak/>
               <w:t>pos_page_max</w:t>
             </w:r>
           </w:p>
@@ -30447,7 +30601,7 @@
       </w:pPr>
     </w:p>
     <w:sectPr>
-      <w:headerReference w:type="default" r:id="rId27"/>
+      <w:headerReference w:type="default" r:id="rId29"/>
       <w:pgSz w:w="11906" w:h="16838"/>
       <w:pgMar w:top="1440" w:right="1800" w:bottom="1440" w:left="1800" w:header="851" w:footer="992" w:gutter="0"/>
       <w:cols w:space="425"/>
@@ -30548,7 +30702,7 @@
             <w:bCs/>
             <w:noProof/>
           </w:rPr>
-          <w:t>1</w:t>
+          <w:t>4</w:t>
         </w:r>
         <w:r>
           <w:rPr>
@@ -33172,7 +33326,7 @@
 </file>
 
 <file path=customXml/itemProps1.xml><?xml version="1.0" encoding="utf-8"?>
-<ds:datastoreItem xmlns:ds="http://schemas.openxmlformats.org/officeDocument/2006/customXml" ds:itemID="{C9F3BAF2-F79A-4B16-A304-14F5D510EB65}">
+<ds:datastoreItem xmlns:ds="http://schemas.openxmlformats.org/officeDocument/2006/customXml" ds:itemID="{0E5B8ACF-B17B-4C7E-81DE-9585757AD3AA}">
   <ds:schemaRefs>
     <ds:schemaRef ds:uri="http://schemas.openxmlformats.org/officeDocument/2006/bibliography"/>
   </ds:schemaRefs>

--- a/2018Q2/paper/MLdetectionPDFClassifierAttack8.docx
+++ b/2018Q2/paper/MLdetectionPDFClassifierAttack8.docx
@@ -776,7 +776,6 @@
           <w:szCs w:val="24"/>
         </w:rPr>
       </w:pPr>
-      <w:bookmarkStart w:id="4" w:name="_GoBack"/>
       <w:r>
         <w:rPr>
           <w:rFonts w:ascii="宋体" w:eastAsia="宋体" w:hAnsi="宋体" w:cs="宋体"/>
@@ -834,7 +833,6 @@
           </wp:inline>
         </w:drawing>
       </w:r>
-      <w:bookmarkEnd w:id="4"/>
     </w:p>
     <w:p>
       <w:pPr>
@@ -981,9 +979,9 @@
         </w:rPr>
         <w:t>总排名中名列前茅，</w:t>
       </w:r>
-      <w:bookmarkStart w:id="5" w:name="OLE_LINK1"/>
-      <w:bookmarkStart w:id="6" w:name="OLE_LINK2"/>
-      <w:bookmarkStart w:id="7" w:name="OLE_LINK3"/>
+      <w:bookmarkStart w:id="4" w:name="OLE_LINK1"/>
+      <w:bookmarkStart w:id="5" w:name="OLE_LINK2"/>
+      <w:bookmarkStart w:id="6" w:name="OLE_LINK3"/>
       <w:r>
         <w:rPr>
           <w:rFonts w:hint="eastAsia"/>
@@ -1005,9 +1003,9 @@
         </w:rPr>
         <w:t>的统计中更是远超其他国家，排在了最前面的位置</w:t>
       </w:r>
+      <w:bookmarkEnd w:id="4"/>
       <w:bookmarkEnd w:id="5"/>
       <w:bookmarkEnd w:id="6"/>
-      <w:bookmarkEnd w:id="7"/>
       <w:r>
         <w:rPr>
           <w:rFonts w:hint="eastAsia"/>
@@ -1024,8 +1022,8 @@
           <w:szCs w:val="21"/>
         </w:rPr>
       </w:pPr>
-      <w:bookmarkStart w:id="8" w:name="OLE_LINK8"/>
-      <w:bookmarkStart w:id="9" w:name="OLE_LINK9"/>
+      <w:bookmarkStart w:id="7" w:name="OLE_LINK8"/>
+      <w:bookmarkStart w:id="8" w:name="OLE_LINK9"/>
       <w:r>
         <w:rPr>
           <w:rFonts w:ascii="宋体" w:eastAsia="宋体" w:hAnsi="宋体" w:cs="宋体"/>
@@ -1087,8 +1085,8 @@
         </w:rPr>
         <w:t>年下半年</w:t>
       </w:r>
+      <w:bookmarkEnd w:id="7"/>
       <w:bookmarkEnd w:id="8"/>
-      <w:bookmarkEnd w:id="9"/>
     </w:p>
     <w:p>
       <w:pPr>
@@ -1303,7 +1301,7 @@
       <w:r>
         <w:t>了</w:t>
       </w:r>
-      <w:bookmarkStart w:id="10" w:name="_ftnref1"/>
+      <w:bookmarkStart w:id="9" w:name="_ftnref1"/>
       <w:r>
         <w:t>P</w:t>
       </w:r>
@@ -1367,7 +1365,7 @@
       <w:r>
         <w:t>提供了对其恶意的概率估计。我们的研究</w:t>
       </w:r>
-      <w:bookmarkEnd w:id="10"/>
+      <w:bookmarkEnd w:id="9"/>
       <w:r>
         <w:rPr>
           <w:rFonts w:hint="eastAsia"/>
@@ -1788,10 +1786,10 @@
           <w:szCs w:val="21"/>
         </w:rPr>
       </w:pPr>
-      <w:bookmarkStart w:id="11" w:name="98fufc1520739287591"/>
-      <w:bookmarkStart w:id="12" w:name="40ponb1520739287591"/>
+      <w:bookmarkStart w:id="10" w:name="98fufc1520739287591"/>
+      <w:bookmarkStart w:id="11" w:name="40ponb1520739287591"/>
+      <w:bookmarkEnd w:id="10"/>
       <w:bookmarkEnd w:id="11"/>
-      <w:bookmarkEnd w:id="12"/>
       <w:r>
         <w:rPr>
           <w:rFonts w:ascii="宋体" w:eastAsia="宋体" w:hAnsi="宋体" w:cs="宋体" w:hint="eastAsia"/>
@@ -2064,10 +2062,10 @@
         </w:rPr>
         <w:t>）</w:t>
       </w:r>
-      <w:bookmarkStart w:id="13" w:name="31nunt1520739287591"/>
-      <w:bookmarkStart w:id="14" w:name="58rzwq1520739287591"/>
+      <w:bookmarkStart w:id="12" w:name="31nunt1520739287591"/>
+      <w:bookmarkStart w:id="13" w:name="58rzwq1520739287591"/>
+      <w:bookmarkEnd w:id="12"/>
       <w:bookmarkEnd w:id="13"/>
-      <w:bookmarkEnd w:id="14"/>
     </w:p>
     <w:p>
       <w:pPr>
@@ -2100,8 +2098,8 @@
           <w:szCs w:val="21"/>
         </w:rPr>
       </w:pPr>
-      <w:bookmarkStart w:id="15" w:name="OLE_LINK16"/>
-      <w:bookmarkStart w:id="16" w:name="OLE_LINK17"/>
+      <w:bookmarkStart w:id="14" w:name="OLE_LINK16"/>
+      <w:bookmarkStart w:id="15" w:name="OLE_LINK17"/>
       <w:r>
         <w:rPr>
           <w:rFonts w:asciiTheme="minorEastAsia" w:hAnsiTheme="minorEastAsia" w:cs="宋体" w:hint="eastAsia"/>
@@ -7719,8 +7717,8 @@
         </w:rPr>
         <w:t>PDF”的方法论。更进一步地，我们对样本潜在的逃逸策略有特别的关注，且用实验去评估所提及的方法对特定攻击策略的健壮性。</w:t>
       </w:r>
+      <w:bookmarkEnd w:id="14"/>
       <w:bookmarkEnd w:id="15"/>
-      <w:bookmarkEnd w:id="16"/>
     </w:p>
     <w:p>
       <w:pPr>
@@ -12883,7 +12881,7 @@
         </w:rPr>
         <w:t>，可供下载</w:t>
       </w:r>
-      <w:bookmarkStart w:id="17" w:name="_ftnref4"/>
+      <w:bookmarkStart w:id="16" w:name="_ftnref4"/>
       <w:r>
         <w:rPr>
           <w:rFonts w:ascii="Calibri" w:eastAsia="宋体" w:hAnsi="Calibri" w:cs="宋体"/>
@@ -12894,7 +12892,7 @@
         </w:rPr>
         <w:t>。</w:t>
       </w:r>
-      <w:bookmarkEnd w:id="17"/>
+      <w:bookmarkEnd w:id="16"/>
       <w:r>
         <w:rPr>
           <w:rFonts w:ascii="Calibri" w:eastAsia="宋体" w:hAnsi="Calibri" w:cs="宋体"/>
@@ -16648,7 +16646,7 @@
       <w:r>
         <w:t>F </w:t>
       </w:r>
-      <w:bookmarkStart w:id="18" w:name="_ftnref6"/>
+      <w:bookmarkStart w:id="17" w:name="_ftnref6"/>
       <w:r>
         <w:rPr>
           <w:sz w:val="16"/>
@@ -16786,7 +16784,7 @@
         </w:rPr>
         <w:t> = 43</w:t>
       </w:r>
-      <w:bookmarkEnd w:id="18"/>
+      <w:bookmarkEnd w:id="17"/>
       <w:r>
         <w:t>由</w:t>
       </w:r>
@@ -17138,16 +17136,16 @@
         </w:rPr>
         <w:t>如下是在</w:t>
       </w:r>
-      <w:bookmarkStart w:id="19" w:name="OLE_LINK5"/>
-      <w:bookmarkStart w:id="20" w:name="OLE_LINK6"/>
+      <w:bookmarkStart w:id="18" w:name="OLE_LINK5"/>
+      <w:bookmarkStart w:id="19" w:name="OLE_LINK6"/>
       <w:r>
         <w:rPr>
           <w:rFonts w:hint="eastAsia"/>
         </w:rPr>
         <w:t>NOTEBOOK</w:t>
       </w:r>
+      <w:bookmarkEnd w:id="18"/>
       <w:bookmarkEnd w:id="19"/>
-      <w:bookmarkEnd w:id="20"/>
       <w:r>
         <w:rPr>
           <w:rFonts w:hint="eastAsia"/>
@@ -23220,7 +23218,7 @@
         </w:rPr>
         <w:t xml:space="preserve">30 </w:t>
       </w:r>
-      <w:bookmarkStart w:id="21" w:name="_ftnref11"/>
+      <w:bookmarkStart w:id="20" w:name="_ftnref11"/>
       <w:proofErr w:type="gramStart"/>
       <w:r>
         <w:rPr>
@@ -23253,7 +23251,7 @@
         </w:rPr>
         <w:t>：</w:t>
       </w:r>
-      <w:bookmarkEnd w:id="21"/>
+      <w:bookmarkEnd w:id="20"/>
     </w:p>
     <w:p>
       <w:pPr>
@@ -23745,6 +23743,8 @@
       <w:pPr>
         <w:ind w:firstLine="360"/>
       </w:pPr>
+      <w:bookmarkStart w:id="21" w:name="OLE_LINK4"/>
+      <w:bookmarkStart w:id="22" w:name="OLE_LINK7"/>
       <w:r>
         <w:rPr>
           <w:rFonts w:hint="eastAsia"/>
@@ -23773,7 +23773,15 @@
         <w:rPr>
           <w:rFonts w:hint="eastAsia"/>
         </w:rPr>
-        <w:t>分类器串联集成到防火墙中，成功替代了原本基于规则的引擎。纵然上述两引擎均基于静态分析技术，</w:t>
+        <w:t>分类器</w:t>
+      </w:r>
+      <w:bookmarkStart w:id="23" w:name="_GoBack"/>
+      <w:bookmarkEnd w:id="23"/>
+      <w:r>
+        <w:rPr>
+          <w:rFonts w:hint="eastAsia"/>
+        </w:rPr>
+        <w:t>串联集成到防火墙中，成功替代了原本基于规则的引擎。纵然上述两引擎均基于静态分析技术，</w:t>
       </w:r>
       <w:r>
         <w:rPr>
@@ -23931,6 +23939,8 @@
         <w:t>内存中。</w:t>
       </w:r>
     </w:p>
+    <w:bookmarkEnd w:id="21"/>
+    <w:bookmarkEnd w:id="22"/>
     <w:p>
       <w:pPr>
         <w:ind w:firstLine="360"/>
@@ -24494,16 +24504,16 @@
           <w:numId w:val="14"/>
         </w:numPr>
       </w:pPr>
-      <w:bookmarkStart w:id="22" w:name="_Toc24347"/>
-      <w:bookmarkStart w:id="23" w:name="_Toc4553"/>
+      <w:bookmarkStart w:id="24" w:name="_Toc24347"/>
+      <w:bookmarkStart w:id="25" w:name="_Toc4553"/>
       <w:r>
         <w:rPr>
           <w:rFonts w:hint="eastAsia"/>
         </w:rPr>
         <w:t>参考文献</w:t>
       </w:r>
-      <w:bookmarkEnd w:id="22"/>
-      <w:bookmarkEnd w:id="23"/>
+      <w:bookmarkEnd w:id="24"/>
+      <w:bookmarkEnd w:id="25"/>
     </w:p>
     <w:p>
       <w:pPr>
@@ -24922,7 +24932,7 @@
         <w:ind w:firstLineChars="0"/>
         <w:jc w:val="left"/>
       </w:pPr>
-      <w:bookmarkStart w:id="24" w:name="_Ref510014683"/>
+      <w:bookmarkStart w:id="26" w:name="_Ref510014683"/>
       <w:r>
         <w:t xml:space="preserve">Nedim </w:t>
       </w:r>
@@ -24983,7 +24993,7 @@
       <w:r>
         <w:t>(2016) 2016</w:t>
       </w:r>
-      <w:bookmarkEnd w:id="24"/>
+      <w:bookmarkEnd w:id="26"/>
     </w:p>
     <w:p>
       <w:pPr>
@@ -25114,13 +25124,13 @@
         </w:numPr>
         <w:ind w:firstLineChars="0"/>
       </w:pPr>
-      <w:bookmarkStart w:id="25" w:name="OLE_LINK14"/>
-      <w:bookmarkStart w:id="26" w:name="OLE_LINK15"/>
+      <w:bookmarkStart w:id="27" w:name="OLE_LINK14"/>
+      <w:bookmarkStart w:id="28" w:name="OLE_LINK15"/>
       <w:r>
         <w:t>Charles</w:t>
       </w:r>
-      <w:bookmarkEnd w:id="25"/>
-      <w:bookmarkEnd w:id="26"/>
+      <w:bookmarkEnd w:id="27"/>
+      <w:bookmarkEnd w:id="28"/>
       <w:r>
         <w:t xml:space="preserve"> Smutz and Angelos Stavrou. Malicious PDF Detection Using</w:t>
       </w:r>
@@ -30663,7 +30673,6 @@
           <w:docPartUnique/>
         </w:docPartObj>
       </w:sdtPr>
-      <w:sdtEndPr/>
       <w:sdtContent>
         <w:r>
           <w:rPr>
@@ -30702,7 +30711,7 @@
             <w:bCs/>
             <w:noProof/>
           </w:rPr>
-          <w:t>4</w:t>
+          <w:t>22</w:t>
         </w:r>
         <w:r>
           <w:rPr>
@@ -33326,7 +33335,7 @@
 </file>
 
 <file path=customXml/itemProps1.xml><?xml version="1.0" encoding="utf-8"?>
-<ds:datastoreItem xmlns:ds="http://schemas.openxmlformats.org/officeDocument/2006/customXml" ds:itemID="{0E5B8ACF-B17B-4C7E-81DE-9585757AD3AA}">
+<ds:datastoreItem xmlns:ds="http://schemas.openxmlformats.org/officeDocument/2006/customXml" ds:itemID="{8EE96464-E47C-4079-8333-749D07A26169}">
   <ds:schemaRefs>
     <ds:schemaRef ds:uri="http://schemas.openxmlformats.org/officeDocument/2006/bibliography"/>
   </ds:schemaRefs>
